--- a/接口文档.docx
+++ b/接口文档.docx
@@ -15,7 +15,7 @@
         <w:pStyle w:val="2"/>
       </w:pPr>
       <w:r>
-        <w:t>指标库分类</w:t>
+        <w:t>指标库</w:t>
       </w:r>
     </w:p>
     <w:p>
@@ -27,6 +27,11 @@
       </w:r>
     </w:p>
     <w:p>
+      <w:pPr>
+        <w:rPr>
+          <w:rStyle w:val="a5"/>
+        </w:rPr>
+      </w:pPr>
       <w:hyperlink r:id="rId7" w:history="1">
         <w:r>
           <w:rPr>
@@ -38,6 +43,26 @@
     </w:p>
     <w:p>
       <w:pPr>
+        <w:rPr>
+          <w:rStyle w:val="a5"/>
+        </w:rPr>
+      </w:pPr>
+    </w:p>
+    <w:p>
+      <w:pPr>
+        <w:pStyle w:val="4"/>
+      </w:pPr>
+      <w:r>
+        <w:t>搜索树结构</w:t>
+      </w:r>
+    </w:p>
+    <w:p>
+      <w:r>
+        <w:t>?name:’’</w:t>
+      </w:r>
+    </w:p>
+    <w:p>
+      <w:pPr>
         <w:pStyle w:val="4"/>
       </w:pPr>
       <w:r>
@@ -231,6 +256,7 @@
         <w:rPr>
           <w:rFonts w:hint="eastAsia"/>
         </w:rPr>
+        <w:lastRenderedPageBreak/>
         <w:t>删除</w:t>
       </w:r>
       <w:r>
@@ -260,11 +286,15 @@
         <w:rPr>
           <w:rFonts w:hint="eastAsia"/>
         </w:rPr>
-        <w:lastRenderedPageBreak/>
         <w:t>获取表单元素列表</w:t>
       </w:r>
     </w:p>
     <w:p>
+      <w:pPr>
+        <w:rPr>
+          <w:rStyle w:val="a5"/>
+        </w:rPr>
+      </w:pPr>
       <w:hyperlink r:id="rId12" w:history="1">
         <w:r>
           <w:rPr>
@@ -278,10 +308,30 @@
     <w:p>
       <w:pPr>
         <w:rPr>
-          <w:rFonts w:hint="eastAsia"/>
-        </w:rPr>
-      </w:pPr>
-    </w:p>
+          <w:rStyle w:val="a5"/>
+        </w:rPr>
+      </w:pPr>
+    </w:p>
+    <w:p>
+      <w:pPr>
+        <w:pStyle w:val="4"/>
+      </w:pPr>
+      <w:r>
+        <w:t>搜索表单元素</w:t>
+      </w:r>
+    </w:p>
+    <w:p>
+      <w:r>
+        <w:rPr>
+          <w:rFonts w:hint="eastAsia"/>
+        </w:rPr>
+        <w:t>?name=</w:t>
+      </w:r>
+      <w:r>
+        <w:t>’’</w:t>
+      </w:r>
+    </w:p>
+    <w:p/>
     <w:p>
       <w:pPr>
         <w:pStyle w:val="4"/>
@@ -305,11 +355,6 @@
       </w:hyperlink>
     </w:p>
     <w:p>
-      <w:pPr>
-        <w:rPr>
-          <w:rFonts w:hint="eastAsia"/>
-        </w:rPr>
-      </w:pPr>
       <w:r>
         <w:rPr>
           <w:rFonts w:hint="eastAsia"/>
@@ -318,11 +363,6 @@
       </w:r>
     </w:p>
     <w:p>
-      <w:pPr>
-        <w:rPr>
-          <w:rFonts w:hint="eastAsia"/>
-        </w:rPr>
-      </w:pPr>
       <w:r>
         <w:rPr>
           <w:rFonts w:hint="eastAsia"/>
@@ -331,11 +371,6 @@
       </w:r>
     </w:p>
     <w:p>
-      <w:pPr>
-        <w:rPr>
-          <w:rFonts w:hint="eastAsia"/>
-        </w:rPr>
-      </w:pPr>
       <w:r>
         <w:rPr>
           <w:rFonts w:hint="eastAsia"/>
@@ -344,11 +379,6 @@
       </w:r>
     </w:p>
     <w:p>
-      <w:pPr>
-        <w:rPr>
-          <w:rFonts w:hint="eastAsia"/>
-        </w:rPr>
-      </w:pPr>
       <w:r>
         <w:rPr>
           <w:rFonts w:hint="eastAsia"/>
@@ -369,11 +399,6 @@
       </w:r>
     </w:p>
     <w:p>
-      <w:pPr>
-        <w:rPr>
-          <w:rFonts w:hint="eastAsia"/>
-        </w:rPr>
-      </w:pPr>
       <w:r>
         <w:rPr>
           <w:rFonts w:hint="eastAsia"/>
@@ -421,11 +446,6 @@
     </w:p>
     <w:p/>
     <w:p>
-      <w:pPr>
-        <w:rPr>
-          <w:rFonts w:hint="eastAsia"/>
-        </w:rPr>
-      </w:pPr>
       <w:r>
         <w:rPr>
           <w:rFonts w:hint="eastAsia"/>
@@ -434,11 +454,6 @@
       </w:r>
     </w:p>
     <w:p>
-      <w:pPr>
-        <w:rPr>
-          <w:rFonts w:hint="eastAsia"/>
-        </w:rPr>
-      </w:pPr>
       <w:r>
         <w:rPr>
           <w:rFonts w:hint="eastAsia"/>
@@ -454,11 +469,6 @@
       </w:r>
     </w:p>
     <w:p>
-      <w:pPr>
-        <w:rPr>
-          <w:rFonts w:hint="eastAsia"/>
-        </w:rPr>
-      </w:pPr>
       <w:r>
         <w:rPr>
           <w:rFonts w:hint="eastAsia"/>
@@ -468,11 +478,6 @@
       </w:r>
     </w:p>
     <w:p>
-      <w:pPr>
-        <w:rPr>
-          <w:rFonts w:hint="eastAsia"/>
-        </w:rPr>
-      </w:pPr>
       <w:r>
         <w:rPr>
           <w:rFonts w:hint="eastAsia"/>
@@ -482,11 +487,6 @@
       </w:r>
     </w:p>
     <w:p>
-      <w:pPr>
-        <w:rPr>
-          <w:rFonts w:hint="eastAsia"/>
-        </w:rPr>
-      </w:pPr>
       <w:r>
         <w:rPr>
           <w:rFonts w:hint="eastAsia"/>
@@ -495,11 +495,6 @@
       </w:r>
     </w:p>
     <w:p>
-      <w:pPr>
-        <w:rPr>
-          <w:rFonts w:hint="eastAsia"/>
-        </w:rPr>
-      </w:pPr>
       <w:r>
         <w:rPr>
           <w:rFonts w:hint="eastAsia"/>
@@ -514,11 +509,6 @@
       </w:r>
     </w:p>
     <w:p>
-      <w:pPr>
-        <w:rPr>
-          <w:rFonts w:hint="eastAsia"/>
-        </w:rPr>
-      </w:pPr>
       <w:r>
         <w:rPr>
           <w:rFonts w:hint="eastAsia"/>
@@ -527,11 +517,6 @@
       </w:r>
     </w:p>
     <w:p>
-      <w:pPr>
-        <w:rPr>
-          <w:rFonts w:hint="eastAsia"/>
-        </w:rPr>
-      </w:pPr>
       <w:r>
         <w:rPr>
           <w:rFonts w:hint="eastAsia"/>
@@ -539,19 +524,8 @@
         <w:t xml:space="preserve">    private String id;</w:t>
       </w:r>
     </w:p>
-    <w:p>
-      <w:pPr>
-        <w:rPr>
-          <w:rFonts w:hint="eastAsia"/>
-        </w:rPr>
-      </w:pPr>
-    </w:p>
-    <w:p>
-      <w:pPr>
-        <w:rPr>
-          <w:rFonts w:hint="eastAsia"/>
-        </w:rPr>
-      </w:pPr>
+    <w:p/>
+    <w:p>
       <w:r>
         <w:rPr>
           <w:rFonts w:hint="eastAsia"/>
@@ -560,11 +534,6 @@
       </w:r>
     </w:p>
     <w:p>
-      <w:pPr>
-        <w:rPr>
-          <w:rFonts w:hint="eastAsia"/>
-        </w:rPr>
-      </w:pPr>
       <w:r>
         <w:rPr>
           <w:rFonts w:hint="eastAsia"/>
@@ -579,11 +548,6 @@
       </w:r>
     </w:p>
     <w:p>
-      <w:pPr>
-        <w:rPr>
-          <w:rFonts w:hint="eastAsia"/>
-        </w:rPr>
-      </w:pPr>
       <w:r>
         <w:rPr>
           <w:rFonts w:hint="eastAsia"/>
@@ -592,11 +556,6 @@
       </w:r>
     </w:p>
     <w:p>
-      <w:pPr>
-        <w:rPr>
-          <w:rFonts w:hint="eastAsia"/>
-        </w:rPr>
-      </w:pPr>
       <w:r>
         <w:rPr>
           <w:rFonts w:hint="eastAsia"/>
@@ -604,19 +563,8 @@
         <w:t xml:space="preserve">    private String name;</w:t>
       </w:r>
     </w:p>
-    <w:p>
-      <w:pPr>
-        <w:rPr>
-          <w:rFonts w:hint="eastAsia"/>
-        </w:rPr>
-      </w:pPr>
-    </w:p>
-    <w:p>
-      <w:pPr>
-        <w:rPr>
-          <w:rFonts w:hint="eastAsia"/>
-        </w:rPr>
-      </w:pPr>
+    <w:p/>
+    <w:p>
       <w:r>
         <w:rPr>
           <w:rFonts w:hint="eastAsia"/>
@@ -625,15 +573,11 @@
       </w:r>
     </w:p>
     <w:p>
-      <w:pPr>
-        <w:rPr>
-          <w:rFonts w:hint="eastAsia"/>
-        </w:rPr>
-      </w:pPr>
-      <w:r>
-        <w:rPr>
-          <w:rFonts w:hint="eastAsia"/>
-        </w:rPr>
+      <w:r>
+        <w:rPr>
+          <w:rFonts w:hint="eastAsia"/>
+        </w:rPr>
+        <w:lastRenderedPageBreak/>
         <w:t xml:space="preserve">     * </w:t>
       </w:r>
       <w:r>
@@ -644,11 +588,6 @@
       </w:r>
     </w:p>
     <w:p>
-      <w:pPr>
-        <w:rPr>
-          <w:rFonts w:hint="eastAsia"/>
-        </w:rPr>
-      </w:pPr>
       <w:r>
         <w:rPr>
           <w:rFonts w:hint="eastAsia"/>
@@ -657,11 +596,6 @@
       </w:r>
     </w:p>
     <w:p>
-      <w:pPr>
-        <w:rPr>
-          <w:rFonts w:hint="eastAsia"/>
-        </w:rPr>
-      </w:pPr>
       <w:r>
         <w:rPr>
           <w:rFonts w:hint="eastAsia"/>
@@ -669,19 +603,8 @@
         <w:t xml:space="preserve">    private String shortName;</w:t>
       </w:r>
     </w:p>
-    <w:p>
-      <w:pPr>
-        <w:rPr>
-          <w:rFonts w:hint="eastAsia"/>
-        </w:rPr>
-      </w:pPr>
-    </w:p>
-    <w:p>
-      <w:pPr>
-        <w:rPr>
-          <w:rFonts w:hint="eastAsia"/>
-        </w:rPr>
-      </w:pPr>
+    <w:p/>
+    <w:p>
       <w:r>
         <w:rPr>
           <w:rFonts w:hint="eastAsia"/>
@@ -690,11 +613,6 @@
       </w:r>
     </w:p>
     <w:p>
-      <w:pPr>
-        <w:rPr>
-          <w:rFonts w:hint="eastAsia"/>
-        </w:rPr>
-      </w:pPr>
       <w:r>
         <w:rPr>
           <w:rFonts w:hint="eastAsia"/>
@@ -715,11 +633,6 @@
       </w:r>
     </w:p>
     <w:p>
-      <w:pPr>
-        <w:rPr>
-          <w:rFonts w:hint="eastAsia"/>
-        </w:rPr>
-      </w:pPr>
       <w:r>
         <w:rPr>
           <w:rFonts w:hint="eastAsia"/>
@@ -728,11 +641,6 @@
       </w:r>
     </w:p>
     <w:p>
-      <w:pPr>
-        <w:rPr>
-          <w:rFonts w:hint="eastAsia"/>
-        </w:rPr>
-      </w:pPr>
       <w:r>
         <w:rPr>
           <w:rFonts w:hint="eastAsia"/>
@@ -740,19 +648,8 @@
         <w:t xml:space="preserve">    private String catalogId;</w:t>
       </w:r>
     </w:p>
-    <w:p>
-      <w:pPr>
-        <w:rPr>
-          <w:rFonts w:hint="eastAsia"/>
-        </w:rPr>
-      </w:pPr>
-    </w:p>
-    <w:p>
-      <w:pPr>
-        <w:rPr>
-          <w:rFonts w:hint="eastAsia"/>
-        </w:rPr>
-      </w:pPr>
+    <w:p/>
+    <w:p>
       <w:r>
         <w:rPr>
           <w:rFonts w:hint="eastAsia"/>
@@ -761,11 +658,6 @@
       </w:r>
     </w:p>
     <w:p>
-      <w:pPr>
-        <w:rPr>
-          <w:rFonts w:hint="eastAsia"/>
-        </w:rPr>
-      </w:pPr>
       <w:r>
         <w:rPr>
           <w:rFonts w:hint="eastAsia"/>
@@ -780,11 +672,6 @@
       </w:r>
     </w:p>
     <w:p>
-      <w:pPr>
-        <w:rPr>
-          <w:rFonts w:hint="eastAsia"/>
-        </w:rPr>
-      </w:pPr>
       <w:r>
         <w:rPr>
           <w:rFonts w:hint="eastAsia"/>
@@ -793,377 +680,1494 @@
       </w:r>
     </w:p>
     <w:p>
-      <w:pPr>
-        <w:rPr>
-          <w:rFonts w:hint="eastAsia"/>
-        </w:rPr>
-      </w:pPr>
-      <w:r>
-        <w:rPr>
-          <w:rFonts w:hint="eastAsia"/>
-        </w:rPr>
+      <w:r>
+        <w:rPr>
+          <w:rFonts w:hint="eastAsia"/>
+        </w:rPr>
+        <w:t xml:space="preserve">    private Integer controlType;</w:t>
+      </w:r>
+    </w:p>
+    <w:p/>
+    <w:p>
+      <w:r>
+        <w:rPr>
+          <w:rFonts w:hint="eastAsia"/>
+        </w:rPr>
+        <w:t xml:space="preserve">    /**</w:t>
+      </w:r>
+    </w:p>
+    <w:p>
+      <w:r>
+        <w:rPr>
+          <w:rFonts w:hint="eastAsia"/>
+        </w:rPr>
+        <w:t xml:space="preserve">     * </w:t>
+      </w:r>
+      <w:r>
+        <w:rPr>
+          <w:rFonts w:hint="eastAsia"/>
+        </w:rPr>
+        <w:t>数据长度</w:t>
+      </w:r>
+    </w:p>
+    <w:p>
+      <w:r>
+        <w:rPr>
+          <w:rFonts w:hint="eastAsia"/>
+        </w:rPr>
+        <w:t xml:space="preserve">     */</w:t>
+      </w:r>
+    </w:p>
+    <w:p>
+      <w:r>
+        <w:rPr>
+          <w:rFonts w:hint="eastAsia"/>
+        </w:rPr>
+        <w:t xml:space="preserve">    private Integer dataLength;</w:t>
+      </w:r>
+    </w:p>
+    <w:p/>
+    <w:p>
+      <w:r>
+        <w:rPr>
+          <w:rFonts w:hint="eastAsia"/>
+        </w:rPr>
+        <w:t xml:space="preserve">    /**</w:t>
+      </w:r>
+    </w:p>
+    <w:p>
+      <w:r>
+        <w:rPr>
+          <w:rFonts w:hint="eastAsia"/>
+        </w:rPr>
+        <w:t xml:space="preserve">     * </w:t>
+      </w:r>
+      <w:r>
+        <w:rPr>
+          <w:rFonts w:hint="eastAsia"/>
+        </w:rPr>
+        <w:t>精度</w:t>
+      </w:r>
+    </w:p>
+    <w:p>
+      <w:r>
+        <w:rPr>
+          <w:rFonts w:hint="eastAsia"/>
+        </w:rPr>
+        <w:t xml:space="preserve">     */</w:t>
+      </w:r>
+    </w:p>
+    <w:p>
+      <w:r>
+        <w:rPr>
+          <w:rFonts w:hint="eastAsia"/>
+        </w:rPr>
+        <w:t xml:space="preserve">    private Integer precisions;</w:t>
+      </w:r>
+    </w:p>
+    <w:p/>
+    <w:p>
+      <w:r>
+        <w:rPr>
+          <w:rFonts w:hint="eastAsia"/>
+        </w:rPr>
+        <w:t xml:space="preserve">    /**</w:t>
+      </w:r>
+    </w:p>
+    <w:p>
+      <w:r>
+        <w:rPr>
+          <w:rFonts w:hint="eastAsia"/>
+        </w:rPr>
+        <w:t xml:space="preserve">     * </w:t>
+      </w:r>
+      <w:r>
+        <w:rPr>
+          <w:rFonts w:hint="eastAsia"/>
+        </w:rPr>
+        <w:t>单位</w:t>
+      </w:r>
+    </w:p>
+    <w:p>
+      <w:r>
+        <w:rPr>
+          <w:rFonts w:hint="eastAsia"/>
+        </w:rPr>
+        <w:t xml:space="preserve">     */</w:t>
+      </w:r>
+    </w:p>
+    <w:p>
+      <w:r>
+        <w:rPr>
+          <w:rFonts w:hint="eastAsia"/>
+        </w:rPr>
+        <w:t xml:space="preserve">    private String unit;</w:t>
+      </w:r>
+    </w:p>
+    <w:p/>
+    <w:p>
+      <w:r>
+        <w:rPr>
+          <w:rFonts w:hint="eastAsia"/>
+        </w:rPr>
+        <w:t xml:space="preserve">    /**</w:t>
+      </w:r>
+    </w:p>
+    <w:p>
+      <w:r>
+        <w:rPr>
+          <w:rFonts w:hint="eastAsia"/>
+        </w:rPr>
+        <w:t xml:space="preserve">     * </w:t>
+      </w:r>
+      <w:r>
+        <w:rPr>
+          <w:rFonts w:hint="eastAsia"/>
+        </w:rPr>
+        <w:t>最小值</w:t>
+      </w:r>
+    </w:p>
+    <w:p>
+      <w:r>
+        <w:rPr>
+          <w:rFonts w:hint="eastAsia"/>
+        </w:rPr>
+        <w:t xml:space="preserve">     */</w:t>
+      </w:r>
+    </w:p>
+    <w:p>
+      <w:r>
+        <w:rPr>
+          <w:rFonts w:hint="eastAsia"/>
+        </w:rPr>
+        <w:t xml:space="preserve">    private Integer minValue;</w:t>
+      </w:r>
+    </w:p>
+    <w:p/>
+    <w:p>
+      <w:r>
+        <w:rPr>
+          <w:rFonts w:hint="eastAsia"/>
+        </w:rPr>
+        <w:t xml:space="preserve">    /**</w:t>
+      </w:r>
+    </w:p>
+    <w:p>
+      <w:r>
+        <w:rPr>
+          <w:rFonts w:hint="eastAsia"/>
+        </w:rPr>
+        <w:t xml:space="preserve">     * </w:t>
+      </w:r>
+      <w:r>
+        <w:rPr>
+          <w:rFonts w:hint="eastAsia"/>
+        </w:rPr>
+        <w:t>最大值</w:t>
+      </w:r>
+    </w:p>
+    <w:p>
+      <w:r>
+        <w:rPr>
+          <w:rFonts w:hint="eastAsia"/>
+        </w:rPr>
+        <w:t xml:space="preserve">     */</w:t>
+      </w:r>
+    </w:p>
+    <w:p>
+      <w:r>
+        <w:rPr>
+          <w:rFonts w:hint="eastAsia"/>
+        </w:rPr>
+        <w:t xml:space="preserve">    private Integer maxValue;</w:t>
+      </w:r>
+    </w:p>
+    <w:p/>
+    <w:p>
+      <w:r>
+        <w:rPr>
+          <w:rFonts w:hint="eastAsia"/>
+        </w:rPr>
+        <w:t xml:space="preserve">    /**</w:t>
+      </w:r>
+    </w:p>
+    <w:p>
+      <w:r>
+        <w:rPr>
+          <w:rFonts w:hint="eastAsia"/>
+        </w:rPr>
+        <w:t xml:space="preserve">     * </w:t>
+      </w:r>
+      <w:r>
+        <w:rPr>
+          <w:rFonts w:hint="eastAsia"/>
+        </w:rPr>
+        <w:t>排序</w:t>
+      </w:r>
+    </w:p>
+    <w:p>
+      <w:r>
+        <w:rPr>
+          <w:rFonts w:hint="eastAsia"/>
+        </w:rPr>
+        <w:t xml:space="preserve">     */</w:t>
+      </w:r>
+    </w:p>
+    <w:p>
+      <w:pPr>
+        <w:ind w:firstLine="420"/>
+      </w:pPr>
+      <w:r>
+        <w:rPr>
+          <w:rFonts w:hint="eastAsia"/>
+        </w:rPr>
+        <w:t>private Integer sort;</w:t>
+      </w:r>
+    </w:p>
+    <w:p/>
+    <w:p>
+      <w:pPr>
+        <w:pStyle w:val="2"/>
+      </w:pPr>
+      <w:r>
         <w:lastRenderedPageBreak/>
-        <w:t xml:space="preserve">    private Integer controlType;</w:t>
-      </w:r>
-    </w:p>
-    <w:p>
-      <w:pPr>
-        <w:rPr>
-          <w:rFonts w:hint="eastAsia"/>
-        </w:rPr>
-      </w:pPr>
-    </w:p>
-    <w:p>
-      <w:pPr>
-        <w:rPr>
-          <w:rFonts w:hint="eastAsia"/>
-        </w:rPr>
-      </w:pPr>
-      <w:r>
-        <w:rPr>
-          <w:rFonts w:hint="eastAsia"/>
-        </w:rPr>
+        <w:t>表单模板</w:t>
+      </w:r>
+    </w:p>
+    <w:p>
+      <w:pPr>
+        <w:ind w:firstLine="420"/>
+      </w:pPr>
+    </w:p>
+    <w:p>
+      <w:pPr>
+        <w:ind w:firstLine="420"/>
+      </w:pPr>
+    </w:p>
+    <w:p>
+      <w:pPr>
+        <w:pStyle w:val="4"/>
+      </w:pPr>
+      <w:r>
+        <w:rPr>
+          <w:rFonts w:hint="eastAsia"/>
+        </w:rPr>
+        <w:t>获取页面：</w:t>
+      </w:r>
+      <w:r>
+        <w:rPr>
+          <w:rFonts w:hint="eastAsia"/>
+        </w:rPr>
+        <w:t xml:space="preserve"> </w:t>
+      </w:r>
+      <w:r>
+        <w:t xml:space="preserve"> </w:t>
+      </w:r>
+    </w:p>
+    <w:p>
+      <w:hyperlink r:id="rId14" w:history="1">
+        <w:r>
+          <w:rPr>
+            <w:rStyle w:val="a5"/>
+            <w:rFonts w:hint="eastAsia"/>
+          </w:rPr>
+          <w:t>http://172.30.2.113:8080/sample.com.web/formpage/getPage.action</w:t>
+        </w:r>
+      </w:hyperlink>
+      <w:r>
+        <w:rPr>
+          <w:rFonts w:hint="eastAsia"/>
+        </w:rPr>
+        <w:t xml:space="preserve">  get</w:t>
+      </w:r>
+    </w:p>
+    <w:p>
+      <w:r>
+        <w:rPr>
+          <w:rFonts w:hint="eastAsia"/>
+        </w:rPr>
+        <w:t>String id,Integer page,Integer pagesize</w:t>
+      </w:r>
+    </w:p>
+    <w:p>
+      <w:r>
+        <w:rPr>
+          <w:rFonts w:hint="eastAsia"/>
+        </w:rPr>
+        <w:t>有</w:t>
+      </w:r>
+      <w:r>
+        <w:rPr>
+          <w:rFonts w:hint="eastAsia"/>
+        </w:rPr>
+        <w:t>id,</w:t>
+      </w:r>
+      <w:r>
+        <w:rPr>
+          <w:rFonts w:hint="eastAsia"/>
+        </w:rPr>
+        <w:t>返回当前对象，</w:t>
+      </w:r>
+      <w:r>
+        <w:rPr>
+          <w:rFonts w:hint="eastAsia"/>
+        </w:rPr>
+        <w:t xml:space="preserve">   </w:t>
+      </w:r>
+      <w:r>
+        <w:rPr>
+          <w:rFonts w:hint="eastAsia"/>
+        </w:rPr>
+        <w:t>页面详情</w:t>
+      </w:r>
+    </w:p>
+    <w:p>
+      <w:r>
+        <w:rPr>
+          <w:rFonts w:hint="eastAsia"/>
+        </w:rPr>
+        <w:t>无</w:t>
+      </w:r>
+      <w:r>
+        <w:rPr>
+          <w:rFonts w:hint="eastAsia"/>
+        </w:rPr>
+        <w:t>id</w:t>
+      </w:r>
+      <w:r>
+        <w:rPr>
+          <w:rFonts w:hint="eastAsia"/>
+        </w:rPr>
+        <w:t>，返回列表</w:t>
+      </w:r>
+      <w:r>
+        <w:rPr>
+          <w:rFonts w:hint="eastAsia"/>
+        </w:rPr>
+        <w:t xml:space="preserve">    </w:t>
+      </w:r>
+      <w:r>
+        <w:rPr>
+          <w:rFonts w:hint="eastAsia"/>
+        </w:rPr>
+        <w:t>页面列表</w:t>
+      </w:r>
+    </w:p>
+    <w:p>
+      <w:pPr>
+        <w:pStyle w:val="4"/>
+      </w:pPr>
+      <w:r>
+        <w:rPr>
+          <w:rFonts w:hint="eastAsia"/>
+        </w:rPr>
+        <w:t>添加页面</w:t>
+      </w:r>
+    </w:p>
+    <w:p>
+      <w:hyperlink r:id="rId15" w:history="1">
+        <w:r>
+          <w:rPr>
+            <w:rStyle w:val="a5"/>
+            <w:rFonts w:hint="eastAsia"/>
+          </w:rPr>
+          <w:t>http://172.30.2.113:8080/sample.com.web/formpage/setPage.action</w:t>
+        </w:r>
+      </w:hyperlink>
+      <w:r>
+        <w:rPr>
+          <w:rFonts w:hint="eastAsia"/>
+        </w:rPr>
+        <w:t xml:space="preserve">   post</w:t>
+      </w:r>
+    </w:p>
+    <w:p>
+      <w:r>
+        <w:t>{     "name":"test",     "displayName":"tt" }</w:t>
+      </w:r>
+    </w:p>
+    <w:p>
+      <w:pPr>
+        <w:pStyle w:val="4"/>
+      </w:pPr>
+      <w:r>
+        <w:rPr>
+          <w:rFonts w:hint="eastAsia"/>
+        </w:rPr>
+        <w:t>修改页面</w:t>
+      </w:r>
+    </w:p>
+    <w:p>
+      <w:hyperlink r:id="rId16" w:history="1">
+        <w:r>
+          <w:rPr>
+            <w:rStyle w:val="a5"/>
+            <w:rFonts w:hint="eastAsia"/>
+          </w:rPr>
+          <w:t>http://172.30.2.113:8080/sample.com.web/formpage/upPage.action</w:t>
+        </w:r>
+      </w:hyperlink>
+      <w:r>
+        <w:rPr>
+          <w:rFonts w:hint="eastAsia"/>
+        </w:rPr>
+        <w:t xml:space="preserve">    post</w:t>
+      </w:r>
+    </w:p>
+    <w:p>
+      <w:r>
+        <w:t>{ “</w:t>
+      </w:r>
+      <w:r>
+        <w:rPr>
+          <w:rFonts w:hint="eastAsia"/>
+        </w:rPr>
+        <w:t>id</w:t>
+      </w:r>
+      <w:r>
+        <w:t>”</w:t>
+      </w:r>
+      <w:r>
+        <w:rPr>
+          <w:rFonts w:hint="eastAsia"/>
+        </w:rPr>
+        <w:t>:</w:t>
+      </w:r>
+      <w:r>
+        <w:t>”</w:t>
+      </w:r>
+      <w:r>
+        <w:rPr>
+          <w:rFonts w:hint="eastAsia"/>
+        </w:rPr>
+        <w:t>111</w:t>
+      </w:r>
+      <w:r>
+        <w:t>”</w:t>
+      </w:r>
+      <w:r>
+        <w:rPr>
+          <w:rFonts w:hint="eastAsia"/>
+        </w:rPr>
+        <w:t>,</w:t>
+      </w:r>
+      <w:r>
+        <w:t xml:space="preserve">    "name":"test",     "displayName":"tt" }</w:t>
+      </w:r>
+    </w:p>
+    <w:p/>
+    <w:p>
+      <w:pPr>
+        <w:pStyle w:val="4"/>
+      </w:pPr>
+      <w:r>
+        <w:rPr>
+          <w:rFonts w:hint="eastAsia"/>
+        </w:rPr>
+        <w:t>删除页面</w:t>
+      </w:r>
+    </w:p>
+    <w:p>
+      <w:hyperlink r:id="rId17" w:history="1">
+        <w:r>
+          <w:rPr>
+            <w:rStyle w:val="a5"/>
+            <w:rFonts w:hint="eastAsia"/>
+          </w:rPr>
+          <w:t>http://172.30.2.113:8080/sample.com.web/formpage/delPageById.action</w:t>
+        </w:r>
+      </w:hyperlink>
+      <w:r>
+        <w:rPr>
+          <w:rFonts w:hint="eastAsia"/>
+        </w:rPr>
+        <w:t xml:space="preserve">?id=111    get </w:t>
+      </w:r>
+    </w:p>
+    <w:p>
+      <w:r>
+        <w:rPr>
+          <w:rFonts w:hint="eastAsia"/>
+        </w:rPr>
+        <w:t>{</w:t>
+      </w:r>
+    </w:p>
+    <w:p>
+      <w:r>
+        <w:rPr>
+          <w:rFonts w:hint="eastAsia"/>
+        </w:rPr>
+        <w:t xml:space="preserve">    "catalogId":"bdc466e1659c483ab13c59e77edf392b",</w:t>
+      </w:r>
+    </w:p>
+    <w:p>
+      <w:r>
+        <w:rPr>
+          <w:rFonts w:hint="eastAsia"/>
+        </w:rPr>
+        <w:t xml:space="preserve">    "controlType":"1",</w:t>
+      </w:r>
+    </w:p>
+    <w:p>
+      <w:r>
+        <w:rPr>
+          <w:rFonts w:hint="eastAsia"/>
+        </w:rPr>
+        <w:t xml:space="preserve">    "name":"</w:t>
+      </w:r>
+      <w:r>
+        <w:rPr>
+          <w:rFonts w:hint="eastAsia"/>
+        </w:rPr>
+        <w:t>性别</w:t>
+      </w:r>
+      <w:r>
+        <w:rPr>
+          <w:rFonts w:hint="eastAsia"/>
+        </w:rPr>
+        <w:t>",</w:t>
+      </w:r>
+    </w:p>
+    <w:p>
+      <w:r>
+        <w:rPr>
+          <w:rFonts w:hint="eastAsia"/>
+        </w:rPr>
+        <w:t xml:space="preserve">    "optionJson":"[{\"value\":\"</w:t>
+      </w:r>
+      <w:r>
+        <w:rPr>
+          <w:rFonts w:hint="eastAsia"/>
+        </w:rPr>
+        <w:t>男</w:t>
+      </w:r>
+      <w:r>
+        <w:rPr>
+          <w:rFonts w:hint="eastAsia"/>
+        </w:rPr>
+        <w:t>\"},{\"value\":\"</w:t>
+      </w:r>
+      <w:r>
+        <w:rPr>
+          <w:rFonts w:hint="eastAsia"/>
+        </w:rPr>
+        <w:t>女</w:t>
+      </w:r>
+      <w:r>
+        <w:rPr>
+          <w:rFonts w:hint="eastAsia"/>
+        </w:rPr>
+        <w:t>\"}]"</w:t>
+      </w:r>
+    </w:p>
+    <w:p>
+      <w:r>
+        <w:rPr>
+          <w:rFonts w:hint="eastAsia"/>
+        </w:rPr>
+        <w:t>}</w:t>
+      </w:r>
+    </w:p>
+    <w:p/>
+    <w:p/>
+    <w:p>
+      <w:r>
+        <w:rPr>
+          <w:rFonts w:hint="eastAsia"/>
+        </w:rPr>
+        <w:t>表单页面信息：</w:t>
+      </w:r>
+    </w:p>
+    <w:p>
+      <w:r>
+        <w:t>/**</w:t>
+      </w:r>
+    </w:p>
+    <w:p>
+      <w:r>
+        <w:t xml:space="preserve">     * </w:t>
+      </w:r>
+      <w:r>
+        <w:t>表单页面</w:t>
+      </w:r>
+    </w:p>
+    <w:p>
+      <w:r>
+        <w:t xml:space="preserve">     */</w:t>
+      </w:r>
+    </w:p>
+    <w:p>
+      <w:r>
+        <w:t xml:space="preserve">    private String id;</w:t>
+      </w:r>
+    </w:p>
+    <w:p/>
+    <w:p>
+      <w:r>
+        <w:lastRenderedPageBreak/>
         <w:t xml:space="preserve">    /**</w:t>
       </w:r>
     </w:p>
     <w:p>
-      <w:pPr>
-        <w:rPr>
-          <w:rFonts w:hint="eastAsia"/>
-        </w:rPr>
-      </w:pPr>
-      <w:r>
-        <w:rPr>
-          <w:rFonts w:hint="eastAsia"/>
-        </w:rPr>
+      <w:r>
         <w:t xml:space="preserve">     * </w:t>
       </w:r>
       <w:r>
-        <w:rPr>
-          <w:rFonts w:hint="eastAsia"/>
-        </w:rPr>
-        <w:t>数据长度</w:t>
-      </w:r>
-    </w:p>
-    <w:p>
-      <w:pPr>
-        <w:rPr>
-          <w:rFonts w:hint="eastAsia"/>
-        </w:rPr>
-      </w:pPr>
-      <w:r>
-        <w:rPr>
-          <w:rFonts w:hint="eastAsia"/>
-        </w:rPr>
+        <w:t>表单名称</w:t>
+      </w:r>
+      <w:r>
+        <w:t>,</w:t>
+      </w:r>
+      <w:r>
+        <w:t>必填</w:t>
+      </w:r>
+    </w:p>
+    <w:p>
+      <w:r>
         <w:t xml:space="preserve">     */</w:t>
       </w:r>
     </w:p>
     <w:p>
-      <w:pPr>
-        <w:rPr>
-          <w:rFonts w:hint="eastAsia"/>
-        </w:rPr>
-      </w:pPr>
-      <w:r>
-        <w:rPr>
-          <w:rFonts w:hint="eastAsia"/>
-        </w:rPr>
-        <w:t xml:space="preserve">    private Integer dataLength;</w:t>
-      </w:r>
-    </w:p>
-    <w:p>
-      <w:pPr>
-        <w:rPr>
-          <w:rFonts w:hint="eastAsia"/>
-        </w:rPr>
-      </w:pPr>
-    </w:p>
-    <w:p>
-      <w:pPr>
-        <w:rPr>
-          <w:rFonts w:hint="eastAsia"/>
-        </w:rPr>
-      </w:pPr>
-      <w:r>
-        <w:rPr>
-          <w:rFonts w:hint="eastAsia"/>
-        </w:rPr>
+      <w:r>
+        <w:t xml:space="preserve">    private String name;</w:t>
+      </w:r>
+    </w:p>
+    <w:p/>
+    <w:p>
+      <w:r>
         <w:t xml:space="preserve">    /**</w:t>
       </w:r>
     </w:p>
     <w:p>
-      <w:pPr>
-        <w:rPr>
-          <w:rFonts w:hint="eastAsia"/>
-        </w:rPr>
-      </w:pPr>
-      <w:r>
-        <w:rPr>
-          <w:rFonts w:hint="eastAsia"/>
-        </w:rPr>
+      <w:r>
         <w:t xml:space="preserve">     * </w:t>
       </w:r>
       <w:r>
-        <w:rPr>
-          <w:rFonts w:hint="eastAsia"/>
-        </w:rPr>
-        <w:t>精度</w:t>
-      </w:r>
-    </w:p>
-    <w:p>
-      <w:pPr>
-        <w:rPr>
-          <w:rFonts w:hint="eastAsia"/>
-        </w:rPr>
-      </w:pPr>
-      <w:r>
-        <w:rPr>
-          <w:rFonts w:hint="eastAsia"/>
-        </w:rPr>
+        <w:t>显示名称</w:t>
+      </w:r>
+    </w:p>
+    <w:p>
+      <w:r>
         <w:t xml:space="preserve">     */</w:t>
       </w:r>
     </w:p>
     <w:p>
-      <w:pPr>
-        <w:rPr>
-          <w:rFonts w:hint="eastAsia"/>
-        </w:rPr>
-      </w:pPr>
-      <w:r>
-        <w:rPr>
-          <w:rFonts w:hint="eastAsia"/>
-        </w:rPr>
-        <w:t xml:space="preserve">    private Integer precisions;</w:t>
-      </w:r>
-    </w:p>
-    <w:p>
-      <w:pPr>
-        <w:rPr>
-          <w:rFonts w:hint="eastAsia"/>
-        </w:rPr>
-      </w:pPr>
-    </w:p>
-    <w:p>
-      <w:pPr>
-        <w:rPr>
-          <w:rFonts w:hint="eastAsia"/>
-        </w:rPr>
-      </w:pPr>
-      <w:r>
-        <w:rPr>
-          <w:rFonts w:hint="eastAsia"/>
-        </w:rPr>
+      <w:r>
+        <w:t xml:space="preserve">    private String displayName;</w:t>
+      </w:r>
+    </w:p>
+    <w:p/>
+    <w:p>
+      <w:r>
         <w:t xml:space="preserve">    /**</w:t>
       </w:r>
     </w:p>
     <w:p>
-      <w:pPr>
-        <w:rPr>
-          <w:rFonts w:hint="eastAsia"/>
-        </w:rPr>
-      </w:pPr>
-      <w:r>
-        <w:rPr>
-          <w:rFonts w:hint="eastAsia"/>
-        </w:rPr>
+      <w:r>
         <w:t xml:space="preserve">     * </w:t>
       </w:r>
       <w:r>
-        <w:rPr>
-          <w:rFonts w:hint="eastAsia"/>
-        </w:rPr>
-        <w:t>单位</w:t>
-      </w:r>
-    </w:p>
-    <w:p>
-      <w:pPr>
-        <w:rPr>
-          <w:rFonts w:hint="eastAsia"/>
-        </w:rPr>
-      </w:pPr>
-      <w:r>
-        <w:rPr>
-          <w:rFonts w:hint="eastAsia"/>
-        </w:rPr>
+        <w:t>行数</w:t>
+      </w:r>
+    </w:p>
+    <w:p>
+      <w:r>
         <w:t xml:space="preserve">     */</w:t>
       </w:r>
     </w:p>
     <w:p>
-      <w:pPr>
-        <w:rPr>
-          <w:rFonts w:hint="eastAsia"/>
-        </w:rPr>
-      </w:pPr>
-      <w:r>
-        <w:rPr>
-          <w:rFonts w:hint="eastAsia"/>
-        </w:rPr>
-        <w:t xml:space="preserve">    private String unit;</w:t>
-      </w:r>
-    </w:p>
-    <w:p>
-      <w:pPr>
-        <w:rPr>
-          <w:rFonts w:hint="eastAsia"/>
-        </w:rPr>
-      </w:pPr>
-    </w:p>
-    <w:p>
-      <w:pPr>
-        <w:rPr>
-          <w:rFonts w:hint="eastAsia"/>
-        </w:rPr>
-      </w:pPr>
-      <w:r>
-        <w:rPr>
-          <w:rFonts w:hint="eastAsia"/>
-        </w:rPr>
+      <w:r>
+        <w:t xml:space="preserve">    private Integer rowCount;</w:t>
+      </w:r>
+    </w:p>
+    <w:p/>
+    <w:p>
+      <w:r>
         <w:t xml:space="preserve">    /**</w:t>
       </w:r>
     </w:p>
     <w:p>
-      <w:pPr>
-        <w:rPr>
-          <w:rFonts w:hint="eastAsia"/>
-        </w:rPr>
-      </w:pPr>
-      <w:r>
-        <w:rPr>
-          <w:rFonts w:hint="eastAsia"/>
-        </w:rPr>
+      <w:r>
         <w:t xml:space="preserve">     * </w:t>
       </w:r>
       <w:r>
-        <w:rPr>
-          <w:rFonts w:hint="eastAsia"/>
-        </w:rPr>
-        <w:t>最小值</w:t>
-      </w:r>
-    </w:p>
-    <w:p>
-      <w:pPr>
-        <w:rPr>
-          <w:rFonts w:hint="eastAsia"/>
-        </w:rPr>
-      </w:pPr>
-      <w:r>
-        <w:rPr>
-          <w:rFonts w:hint="eastAsia"/>
-        </w:rPr>
+        <w:t>列数</w:t>
+      </w:r>
+    </w:p>
+    <w:p>
+      <w:r>
         <w:t xml:space="preserve">     */</w:t>
       </w:r>
     </w:p>
     <w:p>
-      <w:pPr>
-        <w:rPr>
-          <w:rFonts w:hint="eastAsia"/>
-        </w:rPr>
-      </w:pPr>
-      <w:r>
-        <w:rPr>
-          <w:rFonts w:hint="eastAsia"/>
-        </w:rPr>
-        <w:t xml:space="preserve">    private Integer minValue;</w:t>
-      </w:r>
-    </w:p>
-    <w:p>
-      <w:pPr>
-        <w:rPr>
-          <w:rFonts w:hint="eastAsia"/>
-        </w:rPr>
-      </w:pPr>
-    </w:p>
-    <w:p>
-      <w:pPr>
-        <w:rPr>
-          <w:rFonts w:hint="eastAsia"/>
-        </w:rPr>
-      </w:pPr>
-      <w:r>
-        <w:rPr>
-          <w:rFonts w:hint="eastAsia"/>
-        </w:rPr>
+      <w:r>
+        <w:t xml:space="preserve">    private Integer columnCount;</w:t>
+      </w:r>
+    </w:p>
+    <w:p/>
+    <w:p>
+      <w:r>
         <w:t xml:space="preserve">    /**</w:t>
       </w:r>
     </w:p>
     <w:p>
-      <w:pPr>
-        <w:rPr>
-          <w:rFonts w:hint="eastAsia"/>
-        </w:rPr>
-      </w:pPr>
-      <w:r>
-        <w:rPr>
-          <w:rFonts w:hint="eastAsia"/>
-        </w:rPr>
+      <w:r>
         <w:t xml:space="preserve">     * </w:t>
       </w:r>
       <w:r>
-        <w:rPr>
-          <w:rFonts w:hint="eastAsia"/>
-        </w:rPr>
-        <w:t>最大值</w:t>
-      </w:r>
-    </w:p>
-    <w:p>
-      <w:pPr>
-        <w:rPr>
-          <w:rFonts w:hint="eastAsia"/>
-        </w:rPr>
-      </w:pPr>
-      <w:r>
-        <w:rPr>
-          <w:rFonts w:hint="eastAsia"/>
-        </w:rPr>
+        <w:t>行间距</w:t>
+      </w:r>
+    </w:p>
+    <w:p>
+      <w:r>
         <w:t xml:space="preserve">     */</w:t>
       </w:r>
     </w:p>
     <w:p>
-      <w:pPr>
-        <w:rPr>
-          <w:rFonts w:hint="eastAsia"/>
-        </w:rPr>
-      </w:pPr>
-      <w:r>
-        <w:rPr>
-          <w:rFonts w:hint="eastAsia"/>
-        </w:rPr>
-        <w:t xml:space="preserve">    private Integer maxValue;</w:t>
-      </w:r>
-    </w:p>
-    <w:p>
-      <w:pPr>
-        <w:rPr>
-          <w:rFonts w:hint="eastAsia"/>
-        </w:rPr>
-      </w:pPr>
-    </w:p>
-    <w:p>
-      <w:pPr>
-        <w:rPr>
-          <w:rFonts w:hint="eastAsia"/>
-        </w:rPr>
-      </w:pPr>
-      <w:r>
-        <w:rPr>
-          <w:rFonts w:hint="eastAsia"/>
-        </w:rPr>
+      <w:r>
+        <w:t xml:space="preserve">    private Integer rowSpace;</w:t>
+      </w:r>
+    </w:p>
+    <w:p/>
+    <w:p>
+      <w:r>
         <w:t xml:space="preserve">    /**</w:t>
       </w:r>
     </w:p>
     <w:p>
-      <w:pPr>
-        <w:rPr>
-          <w:rFonts w:hint="eastAsia"/>
-        </w:rPr>
-      </w:pPr>
-      <w:r>
-        <w:rPr>
-          <w:rFonts w:hint="eastAsia"/>
-        </w:rPr>
+      <w:r>
         <w:t xml:space="preserve">     * </w:t>
       </w:r>
       <w:r>
+        <w:t>列间距</w:t>
+      </w:r>
+    </w:p>
+    <w:p>
+      <w:r>
+        <w:t xml:space="preserve">     */</w:t>
+      </w:r>
+    </w:p>
+    <w:p>
+      <w:r>
+        <w:t xml:space="preserve">    private Integer columnSpace;</w:t>
+      </w:r>
+    </w:p>
+    <w:p/>
+    <w:p>
+      <w:r>
+        <w:t xml:space="preserve">    /**</w:t>
+      </w:r>
+    </w:p>
+    <w:p>
+      <w:r>
+        <w:t xml:space="preserve">     * </w:t>
+      </w:r>
+      <w:r>
+        <w:t>页面宽</w:t>
+      </w:r>
+    </w:p>
+    <w:p>
+      <w:r>
+        <w:t xml:space="preserve">     */</w:t>
+      </w:r>
+    </w:p>
+    <w:p>
+      <w:r>
+        <w:t xml:space="preserve">    private Integer pageWidth;</w:t>
+      </w:r>
+    </w:p>
+    <w:p/>
+    <w:p>
+      <w:r>
+        <w:t xml:space="preserve">    /**</w:t>
+      </w:r>
+    </w:p>
+    <w:p>
+      <w:r>
+        <w:t xml:space="preserve">     * </w:t>
+      </w:r>
+      <w:r>
+        <w:t>页面宽</w:t>
+      </w:r>
+    </w:p>
+    <w:p>
+      <w:r>
+        <w:t xml:space="preserve">     */</w:t>
+      </w:r>
+    </w:p>
+    <w:p>
+      <w:r>
+        <w:t xml:space="preserve">    private Integer pageHeight;</w:t>
+      </w:r>
+    </w:p>
+    <w:p/>
+    <w:p>
+      <w:r>
+        <w:t xml:space="preserve">    /**</w:t>
+      </w:r>
+    </w:p>
+    <w:p>
+      <w:r>
+        <w:t xml:space="preserve">     * </w:t>
+      </w:r>
+      <w:r>
+        <w:t>页面位置</w:t>
+      </w:r>
+      <w:r>
+        <w:t>X</w:t>
+      </w:r>
+    </w:p>
+    <w:p>
+      <w:r>
+        <w:t xml:space="preserve">     */</w:t>
+      </w:r>
+    </w:p>
+    <w:p>
+      <w:r>
+        <w:t xml:space="preserve">    private Integer positionX;</w:t>
+      </w:r>
+    </w:p>
+    <w:p/>
+    <w:p>
+      <w:r>
+        <w:t xml:space="preserve">    /**</w:t>
+      </w:r>
+    </w:p>
+    <w:p>
+      <w:r>
+        <w:t xml:space="preserve">     * </w:t>
+      </w:r>
+      <w:r>
+        <w:t>页面位置</w:t>
+      </w:r>
+      <w:r>
+        <w:t>Y</w:t>
+      </w:r>
+    </w:p>
+    <w:p>
+      <w:r>
+        <w:t xml:space="preserve">     */</w:t>
+      </w:r>
+    </w:p>
+    <w:p>
+      <w:r>
+        <w:t xml:space="preserve">    private Integer positionY;</w:t>
+      </w:r>
+    </w:p>
+    <w:p/>
+    <w:p>
+      <w:r>
+        <w:t xml:space="preserve">    /**</w:t>
+      </w:r>
+    </w:p>
+    <w:p>
+      <w:r>
+        <w:t xml:space="preserve">     * </w:t>
+      </w:r>
+      <w:r>
+        <w:t>弹出方式</w:t>
+      </w:r>
+    </w:p>
+    <w:p>
+      <w:r>
+        <w:t xml:space="preserve">     */</w:t>
+      </w:r>
+    </w:p>
+    <w:p>
+      <w:r>
+        <w:t xml:space="preserve">    private Integer openMethod;</w:t>
+      </w:r>
+    </w:p>
+    <w:p/>
+    <w:p>
+      <w:r>
+        <w:t xml:space="preserve">    /**</w:t>
+      </w:r>
+    </w:p>
+    <w:p>
+      <w:r>
+        <w:t xml:space="preserve">     * </w:t>
+      </w:r>
+      <w:r>
+        <w:t>备注</w:t>
+      </w:r>
+    </w:p>
+    <w:p>
+      <w:r>
+        <w:t xml:space="preserve">     */</w:t>
+      </w:r>
+    </w:p>
+    <w:p>
+      <w:r>
+        <w:t xml:space="preserve">    private String remark;</w:t>
+      </w:r>
+    </w:p>
+    <w:p/>
+    <w:p/>
+    <w:p/>
+    <w:p/>
+    <w:p>
+      <w:pPr>
+        <w:pStyle w:val="4"/>
+      </w:pPr>
+      <w:r>
+        <w:rPr>
+          <w:rFonts w:hint="eastAsia"/>
+        </w:rPr>
+        <w:t>导入表单元素</w:t>
+      </w:r>
+      <w:r>
+        <w:rPr>
+          <w:rFonts w:hint="eastAsia"/>
+        </w:rPr>
+        <w:t xml:space="preserve">    </w:t>
+      </w:r>
+    </w:p>
+    <w:p/>
+    <w:p>
+      <w:hyperlink r:id="rId18" w:history="1">
+        <w:r>
+          <w:rPr>
+            <w:rStyle w:val="a5"/>
+            <w:rFonts w:hint="eastAsia"/>
+          </w:rPr>
+          <w:t>http://172.30.2.113:8080/sample.com.web/formpage/importElement.action</w:t>
+        </w:r>
+      </w:hyperlink>
+      <w:r>
+        <w:rPr>
+          <w:rStyle w:val="a5"/>
+          <w:rFonts w:hint="eastAsia"/>
+        </w:rPr>
+        <w:t xml:space="preserve">    </w:t>
+      </w:r>
+      <w:r>
+        <w:rPr>
+          <w:rFonts w:hint="eastAsia"/>
+        </w:rPr>
+        <w:t>post</w:t>
+      </w:r>
+    </w:p>
+    <w:p/>
+    <w:p>
+      <w:r>
+        <w:rPr>
+          <w:rFonts w:hint="eastAsia"/>
+        </w:rPr>
+        <w:t>[</w:t>
+      </w:r>
+    </w:p>
+    <w:p>
+      <w:r>
+        <w:rPr>
+          <w:rFonts w:hint="eastAsia"/>
+        </w:rPr>
+        <w:t xml:space="preserve">   {</w:t>
+      </w:r>
+    </w:p>
+    <w:p>
+      <w:r>
+        <w:rPr>
+          <w:rFonts w:hint="eastAsia"/>
+        </w:rPr>
+        <w:t xml:space="preserve">       "formId":"111",</w:t>
+      </w:r>
+      <w:r>
+        <w:t xml:space="preserve">   </w:t>
+      </w:r>
+      <w:r>
+        <w:rPr>
+          <w:rFonts w:hint="eastAsia"/>
+        </w:rPr>
+        <w:t>//</w:t>
+      </w:r>
+      <w:r>
+        <w:rPr>
+          <w:rFonts w:hint="eastAsia"/>
+        </w:rPr>
+        <w:t>页面</w:t>
+      </w:r>
+      <w:r>
+        <w:rPr>
+          <w:rFonts w:hint="eastAsia"/>
+        </w:rPr>
+        <w:t>id</w:t>
+      </w:r>
+    </w:p>
+    <w:p>
+      <w:r>
+        <w:rPr>
+          <w:rFonts w:hint="eastAsia"/>
+        </w:rPr>
+        <w:t xml:space="preserve">       "elementId":"222"</w:t>
+      </w:r>
+      <w:r>
+        <w:t xml:space="preserve">   //</w:t>
+      </w:r>
+      <w:r>
+        <w:t>元素</w:t>
+      </w:r>
+      <w:r>
+        <w:rPr>
+          <w:rFonts w:hint="eastAsia"/>
+        </w:rPr>
+        <w:t>id</w:t>
+      </w:r>
+    </w:p>
+    <w:p>
+      <w:r>
+        <w:rPr>
+          <w:rFonts w:hint="eastAsia"/>
+        </w:rPr>
+        <w:t xml:space="preserve">   },</w:t>
+      </w:r>
+    </w:p>
+    <w:p>
+      <w:r>
+        <w:rPr>
+          <w:rFonts w:hint="eastAsia"/>
+        </w:rPr>
+        <w:t xml:space="preserve">   {</w:t>
+      </w:r>
+    </w:p>
+    <w:p>
+      <w:r>
+        <w:rPr>
+          <w:rFonts w:hint="eastAsia"/>
+        </w:rPr>
+        <w:t xml:space="preserve">       "formId":"111",</w:t>
+      </w:r>
+    </w:p>
+    <w:p>
+      <w:r>
+        <w:rPr>
+          <w:rFonts w:hint="eastAsia"/>
+        </w:rPr>
+        <w:t xml:space="preserve">       "elementId":"333"</w:t>
+      </w:r>
+    </w:p>
+    <w:p>
+      <w:r>
+        <w:rPr>
+          <w:rFonts w:hint="eastAsia"/>
+        </w:rPr>
+        <w:t xml:space="preserve">   } ,</w:t>
+      </w:r>
+    </w:p>
+    <w:p>
+      <w:r>
+        <w:rPr>
+          <w:rFonts w:hint="eastAsia"/>
+        </w:rPr>
+        <w:t xml:space="preserve">   {</w:t>
+      </w:r>
+    </w:p>
+    <w:p>
+      <w:r>
+        <w:rPr>
+          <w:rFonts w:hint="eastAsia"/>
+        </w:rPr>
+        <w:t xml:space="preserve">       "formId":"111",</w:t>
+      </w:r>
+    </w:p>
+    <w:p>
+      <w:r>
+        <w:rPr>
+          <w:rFonts w:hint="eastAsia"/>
+        </w:rPr>
+        <w:t xml:space="preserve">       "elementId":"222"</w:t>
+      </w:r>
+    </w:p>
+    <w:p>
+      <w:r>
+        <w:rPr>
+          <w:rFonts w:hint="eastAsia"/>
+        </w:rPr>
+        <w:t xml:space="preserve">   } </w:t>
+      </w:r>
+    </w:p>
+    <w:p>
+      <w:r>
+        <w:rPr>
+          <w:rFonts w:hint="eastAsia"/>
+        </w:rPr>
+        <w:t xml:space="preserve">     </w:t>
+      </w:r>
+    </w:p>
+    <w:p>
+      <w:r>
+        <w:rPr>
+          <w:rFonts w:hint="eastAsia"/>
+        </w:rPr>
+        <w:t>]</w:t>
+      </w:r>
+    </w:p>
+    <w:p>
+      <w:pPr>
+        <w:pStyle w:val="4"/>
+      </w:pPr>
+      <w:r>
+        <w:rPr>
+          <w:rFonts w:hint="eastAsia"/>
+        </w:rPr>
+        <w:lastRenderedPageBreak/>
+        <w:t>修改表单元素</w:t>
+      </w:r>
+    </w:p>
+    <w:p>
+      <w:hyperlink r:id="rId19" w:history="1">
+        <w:r>
+          <w:rPr>
+            <w:rStyle w:val="a5"/>
+            <w:rFonts w:hint="eastAsia"/>
+          </w:rPr>
+          <w:t>http://172.30.2.113:8080/sample.com.web/formpage/upElement.action</w:t>
+        </w:r>
+      </w:hyperlink>
+      <w:r>
+        <w:rPr>
+          <w:rStyle w:val="a5"/>
+          <w:rFonts w:hint="eastAsia"/>
+        </w:rPr>
+        <w:t xml:space="preserve">    </w:t>
+      </w:r>
+      <w:r>
+        <w:rPr>
+          <w:rFonts w:hint="eastAsia"/>
+        </w:rPr>
+        <w:t>post</w:t>
+      </w:r>
+    </w:p>
+    <w:p>
+      <w:r>
+        <w:rPr>
+          <w:rFonts w:hint="eastAsia"/>
+        </w:rPr>
+        <w:t>{</w:t>
+      </w:r>
+    </w:p>
+    <w:p>
+      <w:r>
+        <w:rPr>
+          <w:rFonts w:hint="eastAsia"/>
+        </w:rPr>
+        <w:t xml:space="preserve">       </w:t>
+      </w:r>
+      <w:r>
+        <w:t>“</w:t>
+      </w:r>
+      <w:r>
+        <w:rPr>
+          <w:rFonts w:hint="eastAsia"/>
+        </w:rPr>
+        <w:t>id</w:t>
+      </w:r>
+      <w:r>
+        <w:t>”</w:t>
+      </w:r>
+      <w:r>
+        <w:rPr>
+          <w:rFonts w:hint="eastAsia"/>
+        </w:rPr>
+        <w:t>:</w:t>
+      </w:r>
+      <w:r>
+        <w:t>”</w:t>
+      </w:r>
+      <w:r>
+        <w:rPr>
+          <w:rFonts w:hint="eastAsia"/>
+        </w:rPr>
+        <w:t>111</w:t>
+      </w:r>
+      <w:r>
+        <w:t>”</w:t>
+      </w:r>
+      <w:r>
+        <w:rPr>
+          <w:rFonts w:hint="eastAsia"/>
+        </w:rPr>
+        <w:t>,</w:t>
+      </w:r>
+    </w:p>
+    <w:p>
+      <w:r>
+        <w:rPr>
+          <w:rFonts w:hint="eastAsia"/>
+        </w:rPr>
+        <w:t xml:space="preserve">       "formId":"111",</w:t>
+      </w:r>
+    </w:p>
+    <w:p>
+      <w:r>
+        <w:rPr>
+          <w:rFonts w:hint="eastAsia"/>
+        </w:rPr>
+        <w:t xml:space="preserve">       "elementId":"222"</w:t>
+      </w:r>
+    </w:p>
+    <w:p>
+      <w:r>
+        <w:rPr>
+          <w:rFonts w:hint="eastAsia"/>
+        </w:rPr>
+        <w:t>},</w:t>
+      </w:r>
+    </w:p>
+    <w:p>
+      <w:pPr>
+        <w:pStyle w:val="4"/>
+      </w:pPr>
+      <w:r>
+        <w:rPr>
+          <w:rFonts w:hint="eastAsia"/>
+        </w:rPr>
+        <w:t>删除表单元素</w:t>
+      </w:r>
+    </w:p>
+    <w:p>
+      <w:hyperlink r:id="rId20" w:history="1">
+        <w:r>
+          <w:rPr>
+            <w:rStyle w:val="a5"/>
+            <w:rFonts w:hint="eastAsia"/>
+          </w:rPr>
+          <w:t>http://172.30.2.113:8080/sample.com.web/formpage/delElement.action</w:t>
+        </w:r>
+      </w:hyperlink>
+      <w:r>
+        <w:rPr>
+          <w:rStyle w:val="a5"/>
+          <w:rFonts w:hint="eastAsia"/>
+        </w:rPr>
+        <w:t>?</w:t>
+      </w:r>
+      <w:r>
+        <w:rPr>
+          <w:rFonts w:hint="eastAsia"/>
+        </w:rPr>
+        <w:t>formid=1&amp;id=2</w:t>
+      </w:r>
+    </w:p>
+    <w:p/>
+    <w:p>
+      <w:r>
+        <w:rPr>
+          <w:rFonts w:hint="eastAsia"/>
+        </w:rPr>
+        <w:t>String formid,String id</w:t>
+      </w:r>
+    </w:p>
+    <w:p/>
+    <w:p/>
+    <w:p/>
+    <w:p>
+      <w:pPr>
+        <w:pStyle w:val="4"/>
+      </w:pPr>
+      <w:r>
+        <w:rPr>
+          <w:rStyle w:val="4Char"/>
+          <w:rFonts w:hint="eastAsia"/>
+          <w:b/>
+        </w:rPr>
+        <w:t>获取页面元素</w:t>
+      </w:r>
+      <w:r>
+        <w:rPr>
+          <w:rFonts w:hint="eastAsia"/>
+          <w:b w:val="0"/>
+        </w:rPr>
+        <w:t xml:space="preserve">   </w:t>
+      </w:r>
+      <w:r>
+        <w:rPr>
+          <w:rFonts w:hint="eastAsia"/>
+        </w:rPr>
+        <w:t>指标列表</w:t>
+      </w:r>
+    </w:p>
+    <w:p>
+      <w:pPr>
+        <w:rPr>
+          <w:rStyle w:val="a5"/>
+        </w:rPr>
+      </w:pPr>
+      <w:hyperlink r:id="rId21" w:history="1">
+        <w:r>
+          <w:rPr>
+            <w:rStyle w:val="a5"/>
+            <w:rFonts w:hint="eastAsia"/>
+          </w:rPr>
+          <w:t>http://172.30.2.113:8080/sample.com.web/formpage/getElementByPid.action</w:t>
+        </w:r>
+      </w:hyperlink>
+      <w:r>
+        <w:rPr>
+          <w:rStyle w:val="a5"/>
+          <w:rFonts w:hint="eastAsia"/>
+        </w:rPr>
+        <w:t xml:space="preserve">    get</w:t>
+      </w:r>
+    </w:p>
+    <w:p>
+      <w:r>
+        <w:t>formid,page,pagesize</w:t>
+      </w:r>
+    </w:p>
+    <w:p>
+      <w:r>
+        <w:rPr>
+          <w:rFonts w:hint="eastAsia"/>
+        </w:rPr>
+        <w:t>页面元素：</w:t>
+      </w:r>
+    </w:p>
+    <w:p>
+      <w:r>
+        <w:rPr>
+          <w:rFonts w:hint="eastAsia"/>
+        </w:rPr>
+        <w:t>/**</w:t>
+      </w:r>
+    </w:p>
+    <w:p>
+      <w:r>
+        <w:rPr>
+          <w:rFonts w:hint="eastAsia"/>
+        </w:rPr>
+        <w:t xml:space="preserve">     * </w:t>
+      </w:r>
+      <w:r>
+        <w:rPr>
+          <w:rFonts w:hint="eastAsia"/>
+        </w:rPr>
+        <w:t>表单页面元素关联</w:t>
+      </w:r>
+    </w:p>
+    <w:p>
+      <w:r>
+        <w:rPr>
+          <w:rFonts w:hint="eastAsia"/>
+        </w:rPr>
+        <w:t xml:space="preserve">     */</w:t>
+      </w:r>
+    </w:p>
+    <w:p>
+      <w:r>
+        <w:rPr>
+          <w:rFonts w:hint="eastAsia"/>
+        </w:rPr>
+        <w:t xml:space="preserve">    private String id;</w:t>
+      </w:r>
+    </w:p>
+    <w:p/>
+    <w:p>
+      <w:r>
+        <w:rPr>
+          <w:rFonts w:hint="eastAsia"/>
+        </w:rPr>
+        <w:t xml:space="preserve">    /**</w:t>
+      </w:r>
+    </w:p>
+    <w:p>
+      <w:r>
+        <w:rPr>
+          <w:rFonts w:hint="eastAsia"/>
+        </w:rPr>
+        <w:t xml:space="preserve">     * </w:t>
+      </w:r>
+      <w:r>
+        <w:rPr>
+          <w:rFonts w:hint="eastAsia"/>
+        </w:rPr>
+        <w:t>表单</w:t>
+      </w:r>
+      <w:r>
+        <w:rPr>
+          <w:rFonts w:hint="eastAsia"/>
+        </w:rPr>
+        <w:t>ID   T_FORM(ID)</w:t>
+      </w:r>
+    </w:p>
+    <w:p>
+      <w:r>
+        <w:rPr>
+          <w:rFonts w:hint="eastAsia"/>
+        </w:rPr>
+        <w:t xml:space="preserve">     */</w:t>
+      </w:r>
+    </w:p>
+    <w:p>
+      <w:r>
+        <w:rPr>
+          <w:rFonts w:hint="eastAsia"/>
+        </w:rPr>
+        <w:t xml:space="preserve">    private String formId;</w:t>
+      </w:r>
+    </w:p>
+    <w:p/>
+    <w:p>
+      <w:r>
+        <w:rPr>
+          <w:rFonts w:hint="eastAsia"/>
+        </w:rPr>
+        <w:t xml:space="preserve">    /**</w:t>
+      </w:r>
+    </w:p>
+    <w:p>
+      <w:r>
+        <w:rPr>
+          <w:rFonts w:hint="eastAsia"/>
+        </w:rPr>
+        <w:t xml:space="preserve">     * </w:t>
+      </w:r>
+      <w:r>
+        <w:rPr>
+          <w:rFonts w:hint="eastAsia"/>
+        </w:rPr>
+        <w:t>元素</w:t>
+      </w:r>
+      <w:r>
+        <w:rPr>
+          <w:rFonts w:hint="eastAsia"/>
+        </w:rPr>
+        <w:t>ID,T_FORM_ELEMENT(ID)</w:t>
+      </w:r>
+    </w:p>
+    <w:p>
+      <w:r>
+        <w:rPr>
+          <w:rFonts w:hint="eastAsia"/>
+        </w:rPr>
+        <w:t xml:space="preserve">     */</w:t>
+      </w:r>
+    </w:p>
+    <w:p>
+      <w:r>
+        <w:rPr>
+          <w:rFonts w:hint="eastAsia"/>
+        </w:rPr>
+        <w:t xml:space="preserve">    private String elementId;</w:t>
+      </w:r>
+    </w:p>
+    <w:p/>
+    <w:p>
+      <w:r>
+        <w:rPr>
+          <w:rFonts w:hint="eastAsia"/>
+        </w:rPr>
+        <w:t xml:space="preserve">    /**</w:t>
+      </w:r>
+    </w:p>
+    <w:p>
+      <w:r>
+        <w:rPr>
+          <w:rFonts w:hint="eastAsia"/>
+        </w:rPr>
+        <w:t xml:space="preserve">     * </w:t>
+      </w:r>
+      <w:r>
         <w:rPr>
           <w:rFonts w:hint="eastAsia"/>
         </w:rPr>
@@ -1171,11 +2175,6 @@
       </w:r>
     </w:p>
     <w:p>
-      <w:pPr>
-        <w:rPr>
-          <w:rFonts w:hint="eastAsia"/>
-        </w:rPr>
-      </w:pPr>
       <w:r>
         <w:rPr>
           <w:rFonts w:hint="eastAsia"/>
@@ -1184,11 +2183,6 @@
       </w:r>
     </w:p>
     <w:p>
-      <w:pPr>
-        <w:rPr>
-          <w:rFonts w:hint="eastAsia"/>
-        </w:rPr>
-      </w:pPr>
       <w:r>
         <w:rPr>
           <w:rFonts w:hint="eastAsia"/>
@@ -1196,15 +2190,1320 @@
         <w:t xml:space="preserve">    private Integer sort;</w:t>
       </w:r>
     </w:p>
-    <w:p>
-      <w:pPr>
-        <w:rPr>
-          <w:rFonts w:hint="eastAsia"/>
-        </w:rPr>
-      </w:pPr>
+    <w:p/>
+    <w:p>
+      <w:r>
+        <w:rPr>
+          <w:rFonts w:hint="eastAsia"/>
+        </w:rPr>
+        <w:t xml:space="preserve">    /**</w:t>
+      </w:r>
+    </w:p>
+    <w:p>
+      <w:r>
+        <w:rPr>
+          <w:rFonts w:hint="eastAsia"/>
+        </w:rPr>
+        <w:t xml:space="preserve">     * </w:t>
+      </w:r>
+      <w:r>
+        <w:rPr>
+          <w:rFonts w:hint="eastAsia"/>
+        </w:rPr>
+        <w:t>显示序号</w:t>
+      </w:r>
+    </w:p>
+    <w:p>
+      <w:r>
+        <w:rPr>
+          <w:rFonts w:hint="eastAsia"/>
+        </w:rPr>
+        <w:t xml:space="preserve">     */</w:t>
+      </w:r>
+    </w:p>
+    <w:p>
+      <w:r>
+        <w:rPr>
+          <w:rFonts w:hint="eastAsia"/>
+        </w:rPr>
+        <w:t xml:space="preserve">    private Integer displaySort;</w:t>
+      </w:r>
+    </w:p>
+    <w:p/>
+    <w:p>
+      <w:r>
+        <w:rPr>
+          <w:rFonts w:hint="eastAsia"/>
+        </w:rPr>
+        <w:t xml:space="preserve">    /**</w:t>
+      </w:r>
+    </w:p>
+    <w:p>
+      <w:r>
+        <w:rPr>
+          <w:rFonts w:hint="eastAsia"/>
+        </w:rPr>
+        <w:t xml:space="preserve">     * </w:t>
+      </w:r>
+      <w:r>
+        <w:rPr>
+          <w:rFonts w:hint="eastAsia"/>
+        </w:rPr>
+        <w:t>是否必填</w:t>
+      </w:r>
+    </w:p>
+    <w:p>
+      <w:r>
+        <w:rPr>
+          <w:rFonts w:hint="eastAsia"/>
+        </w:rPr>
+        <w:t xml:space="preserve">     */</w:t>
+      </w:r>
+    </w:p>
+    <w:p>
+      <w:r>
+        <w:rPr>
+          <w:rFonts w:hint="eastAsia"/>
+        </w:rPr>
+        <w:t xml:space="preserve">    private Integer isRequired;</w:t>
+      </w:r>
+    </w:p>
+    <w:p/>
+    <w:p>
+      <w:r>
+        <w:rPr>
+          <w:rFonts w:hint="eastAsia"/>
+        </w:rPr>
+        <w:t xml:space="preserve">    /**</w:t>
+      </w:r>
+    </w:p>
+    <w:p>
+      <w:r>
+        <w:rPr>
+          <w:rFonts w:hint="eastAsia"/>
+        </w:rPr>
+        <w:t xml:space="preserve">     * </w:t>
+      </w:r>
+      <w:r>
+        <w:rPr>
+          <w:rFonts w:hint="eastAsia"/>
+        </w:rPr>
+        <w:t>是否启用</w:t>
+      </w:r>
+    </w:p>
+    <w:p>
+      <w:r>
+        <w:rPr>
+          <w:rFonts w:hint="eastAsia"/>
+        </w:rPr>
+        <w:t xml:space="preserve">     */</w:t>
+      </w:r>
+    </w:p>
+    <w:p>
+      <w:r>
+        <w:rPr>
+          <w:rFonts w:hint="eastAsia"/>
+        </w:rPr>
+        <w:t xml:space="preserve">    private Integer isEnable;</w:t>
+      </w:r>
+    </w:p>
+    <w:p/>
+    <w:p>
+      <w:r>
+        <w:rPr>
+          <w:rFonts w:hint="eastAsia"/>
+        </w:rPr>
+        <w:t xml:space="preserve">    /**</w:t>
+      </w:r>
+    </w:p>
+    <w:p>
+      <w:r>
+        <w:rPr>
+          <w:rFonts w:hint="eastAsia"/>
+        </w:rPr>
+        <w:t xml:space="preserve">     * </w:t>
+      </w:r>
+      <w:r>
+        <w:rPr>
+          <w:rFonts w:hint="eastAsia"/>
+        </w:rPr>
+        <w:t>是否为搜索条件</w:t>
+      </w:r>
+    </w:p>
+    <w:p>
+      <w:r>
+        <w:rPr>
+          <w:rFonts w:hint="eastAsia"/>
+        </w:rPr>
+        <w:t xml:space="preserve">     */</w:t>
+      </w:r>
+    </w:p>
+    <w:p>
+      <w:r>
+        <w:rPr>
+          <w:rFonts w:hint="eastAsia"/>
+        </w:rPr>
+        <w:t xml:space="preserve">    private Integer isCanSerch;</w:t>
+      </w:r>
+    </w:p>
+    <w:p/>
+    <w:p>
+      <w:r>
+        <w:rPr>
+          <w:rFonts w:hint="eastAsia"/>
+        </w:rPr>
+        <w:t xml:space="preserve">    /**</w:t>
+      </w:r>
+    </w:p>
+    <w:p>
+      <w:r>
+        <w:rPr>
+          <w:rFonts w:hint="eastAsia"/>
+        </w:rPr>
+        <w:t xml:space="preserve">     * </w:t>
+      </w:r>
+      <w:r>
+        <w:rPr>
+          <w:rFonts w:hint="eastAsia"/>
+        </w:rPr>
+        <w:t>跨行数</w:t>
+      </w:r>
+    </w:p>
+    <w:p>
+      <w:r>
+        <w:rPr>
+          <w:rFonts w:hint="eastAsia"/>
+        </w:rPr>
+        <w:t xml:space="preserve">     */</w:t>
+      </w:r>
+    </w:p>
+    <w:p>
+      <w:r>
+        <w:rPr>
+          <w:rFonts w:hint="eastAsia"/>
+        </w:rPr>
+        <w:t xml:space="preserve">    private Integer rowSpan;</w:t>
+      </w:r>
+    </w:p>
+    <w:p/>
+    <w:p>
+      <w:r>
+        <w:rPr>
+          <w:rFonts w:hint="eastAsia"/>
+        </w:rPr>
+        <w:t xml:space="preserve">    /**</w:t>
+      </w:r>
+    </w:p>
+    <w:p>
+      <w:r>
+        <w:rPr>
+          <w:rFonts w:hint="eastAsia"/>
+        </w:rPr>
+        <w:t xml:space="preserve">     * </w:t>
+      </w:r>
+      <w:r>
+        <w:rPr>
+          <w:rFonts w:hint="eastAsia"/>
+        </w:rPr>
+        <w:t>元素宽度百分比</w:t>
+      </w:r>
+    </w:p>
+    <w:p>
+      <w:r>
+        <w:rPr>
+          <w:rFonts w:hint="eastAsia"/>
+        </w:rPr>
+        <w:t xml:space="preserve">     */</w:t>
+      </w:r>
+    </w:p>
+    <w:p>
+      <w:r>
+        <w:rPr>
+          <w:rFonts w:hint="eastAsia"/>
+        </w:rPr>
+        <w:t xml:space="preserve">    private Integer elementWidth;</w:t>
+      </w:r>
+    </w:p>
+    <w:p/>
+    <w:p>
+      <w:r>
+        <w:rPr>
+          <w:rFonts w:hint="eastAsia"/>
+        </w:rPr>
+        <w:t xml:space="preserve">    /**</w:t>
+      </w:r>
+    </w:p>
+    <w:p>
+      <w:r>
+        <w:rPr>
+          <w:rFonts w:hint="eastAsia"/>
+        </w:rPr>
+        <w:t xml:space="preserve">     * </w:t>
+      </w:r>
+      <w:r>
+        <w:rPr>
+          <w:rFonts w:hint="eastAsia"/>
+        </w:rPr>
+        <w:t>跨列数</w:t>
+      </w:r>
+    </w:p>
+    <w:p>
+      <w:r>
+        <w:rPr>
+          <w:rFonts w:hint="eastAsia"/>
+        </w:rPr>
+        <w:t xml:space="preserve">     */</w:t>
+      </w:r>
+    </w:p>
+    <w:p>
+      <w:r>
+        <w:rPr>
+          <w:rFonts w:hint="eastAsia"/>
+        </w:rPr>
+        <w:t xml:space="preserve">    private Integer columnSpan;</w:t>
+      </w:r>
+    </w:p>
+    <w:p/>
+    <w:p>
+      <w:r>
+        <w:rPr>
+          <w:rFonts w:hint="eastAsia"/>
+        </w:rPr>
+        <w:t xml:space="preserve">    /**</w:t>
+      </w:r>
+    </w:p>
+    <w:p>
+      <w:r>
+        <w:rPr>
+          <w:rFonts w:hint="eastAsia"/>
+        </w:rPr>
+        <w:t xml:space="preserve">     * </w:t>
+      </w:r>
+      <w:r>
+        <w:rPr>
+          <w:rFonts w:hint="eastAsia"/>
+        </w:rPr>
+        <w:t>元素高度百分比</w:t>
+      </w:r>
+    </w:p>
+    <w:p>
+      <w:r>
+        <w:rPr>
+          <w:rFonts w:hint="eastAsia"/>
+        </w:rPr>
+        <w:t xml:space="preserve">     */</w:t>
+      </w:r>
+    </w:p>
+    <w:p>
+      <w:r>
+        <w:rPr>
+          <w:rFonts w:hint="eastAsia"/>
+        </w:rPr>
+        <w:t xml:space="preserve">    private Integer elementHeight;</w:t>
+      </w:r>
+    </w:p>
+    <w:p/>
+    <w:p>
+      <w:r>
+        <w:rPr>
+          <w:rFonts w:hint="eastAsia"/>
+        </w:rPr>
+        <w:t xml:space="preserve">    /**</w:t>
+      </w:r>
+    </w:p>
+    <w:p>
+      <w:r>
+        <w:rPr>
+          <w:rFonts w:hint="eastAsia"/>
+        </w:rPr>
+        <w:t xml:space="preserve">     * </w:t>
+      </w:r>
+      <w:r>
+        <w:rPr>
+          <w:rFonts w:hint="eastAsia"/>
+        </w:rPr>
+        <w:t>表单状态</w:t>
+      </w:r>
+      <w:r>
+        <w:rPr>
+          <w:rFonts w:hint="eastAsia"/>
+        </w:rPr>
+        <w:t>1</w:t>
+      </w:r>
+      <w:r>
+        <w:rPr>
+          <w:rFonts w:hint="eastAsia"/>
+        </w:rPr>
+        <w:t>编辑中</w:t>
+      </w:r>
+      <w:r>
+        <w:rPr>
+          <w:rFonts w:hint="eastAsia"/>
+        </w:rPr>
+        <w:t>2</w:t>
+      </w:r>
+      <w:r>
+        <w:rPr>
+          <w:rFonts w:hint="eastAsia"/>
+        </w:rPr>
+        <w:t>使用中</w:t>
+      </w:r>
+      <w:r>
+        <w:rPr>
+          <w:rFonts w:hint="eastAsia"/>
+        </w:rPr>
+        <w:t>3</w:t>
+      </w:r>
+      <w:r>
+        <w:rPr>
+          <w:rFonts w:hint="eastAsia"/>
+        </w:rPr>
+        <w:t>取消使用</w:t>
+      </w:r>
+    </w:p>
+    <w:p>
+      <w:r>
+        <w:rPr>
+          <w:rFonts w:hint="eastAsia"/>
+        </w:rPr>
+        <w:t xml:space="preserve">     */</w:t>
+      </w:r>
+    </w:p>
+    <w:p>
+      <w:pPr>
+        <w:ind w:firstLine="420"/>
+      </w:pPr>
+      <w:r>
+        <w:rPr>
+          <w:rFonts w:hint="eastAsia"/>
+        </w:rPr>
+        <w:lastRenderedPageBreak/>
+        <w:t>private Integer formState;</w:t>
+      </w:r>
+    </w:p>
+    <w:p>
+      <w:pPr>
+        <w:ind w:firstLine="420"/>
+      </w:pPr>
+    </w:p>
+    <w:p>
+      <w:pPr>
+        <w:ind w:firstLine="420"/>
+      </w:pPr>
+    </w:p>
+    <w:p>
+      <w:pPr>
+        <w:pStyle w:val="4"/>
+      </w:pPr>
+      <w:r>
+        <w:rPr>
+          <w:rFonts w:hint="eastAsia"/>
+        </w:rPr>
+        <w:t>全部导入</w:t>
+      </w:r>
+    </w:p>
+    <w:p>
+      <w:pPr>
+        <w:ind w:firstLine="420"/>
+      </w:pPr>
+      <w:hyperlink r:id="rId22" w:history="1">
+        <w:r>
+          <w:rPr>
+            <w:rStyle w:val="a5"/>
+          </w:rPr>
+          <w:t>http://172.30.2.113:8080/sample.com.web/formpage/importElementByCatalogId.action?formid=1&amp;catalogid=2</w:t>
+        </w:r>
+      </w:hyperlink>
+    </w:p>
+    <w:p>
+      <w:pPr>
+        <w:ind w:firstLine="420"/>
+      </w:pPr>
+    </w:p>
+    <w:p>
+      <w:pPr>
+        <w:ind w:firstLine="420"/>
+      </w:pPr>
+    </w:p>
+    <w:p>
+      <w:pPr>
+        <w:ind w:firstLine="420"/>
+      </w:pPr>
+    </w:p>
+    <w:p>
+      <w:pPr>
+        <w:ind w:firstLine="420"/>
+      </w:pPr>
+    </w:p>
+    <w:p>
+      <w:pPr>
+        <w:pStyle w:val="4"/>
+        <w:rPr>
+          <w:rFonts w:hint="eastAsia"/>
+        </w:rPr>
+      </w:pPr>
+      <w:r>
+        <w:rPr>
+          <w:rFonts w:hint="eastAsia"/>
+        </w:rPr>
+        <w:t>获取元素关联：</w:t>
+      </w:r>
+    </w:p>
+    <w:p>
+      <w:pPr>
+        <w:rPr>
+          <w:rFonts w:eastAsia="宋体"/>
+        </w:rPr>
+      </w:pPr>
+      <w:r>
+        <w:rPr>
+          <w:rFonts w:hint="eastAsia"/>
+        </w:rPr>
+        <w:t>http://172.30.2.113:8080/sample.com.web/formpage/getMapper.action?formid=111&amp;elementid=222  get</w:t>
+      </w:r>
+    </w:p>
+    <w:p>
+      <w:r>
+        <w:rPr>
+          <w:rFonts w:hint="eastAsia"/>
+        </w:rPr>
+        <w:t>String formid,String elementid</w:t>
+      </w:r>
+    </w:p>
+    <w:p>
+      <w:r>
+        <w:rPr>
+          <w:rFonts w:hint="eastAsia"/>
+        </w:rPr>
+        <w:t>有</w:t>
+      </w:r>
+      <w:r>
+        <w:rPr>
+          <w:rFonts w:hint="eastAsia"/>
+        </w:rPr>
+        <w:t>id,</w:t>
+      </w:r>
+      <w:r>
+        <w:rPr>
+          <w:rFonts w:hint="eastAsia"/>
+        </w:rPr>
+        <w:t>返回当前对象，</w:t>
+      </w:r>
+    </w:p>
+    <w:p>
+      <w:r>
+        <w:rPr>
+          <w:rFonts w:hint="eastAsia"/>
+        </w:rPr>
+        <w:t>无</w:t>
+      </w:r>
+      <w:r>
+        <w:rPr>
+          <w:rFonts w:hint="eastAsia"/>
+        </w:rPr>
+        <w:t>id</w:t>
+      </w:r>
+      <w:r>
+        <w:rPr>
+          <w:rFonts w:hint="eastAsia"/>
+        </w:rPr>
+        <w:t>，返回列表</w:t>
+      </w:r>
+    </w:p>
+    <w:p>
+      <w:pPr>
+        <w:pStyle w:val="4"/>
+        <w:rPr>
+          <w:rFonts w:eastAsia="宋体"/>
+        </w:rPr>
+      </w:pPr>
+      <w:r>
+        <w:rPr>
+          <w:rFonts w:hint="eastAsia"/>
+        </w:rPr>
+        <w:t>添加页面</w:t>
+      </w:r>
+      <w:r>
+        <w:rPr>
+          <w:rFonts w:hint="eastAsia"/>
+        </w:rPr>
+        <w:t xml:space="preserve"> </w:t>
+      </w:r>
+      <w:r>
+        <w:t xml:space="preserve"> </w:t>
+      </w:r>
+      <w:r>
+        <w:rPr>
+          <w:rFonts w:hint="eastAsia"/>
+        </w:rPr>
+        <w:t>关联</w:t>
+      </w:r>
+    </w:p>
+    <w:p>
+      <w:pPr>
+        <w:rPr>
+          <w:rFonts w:hint="eastAsia"/>
+        </w:rPr>
+      </w:pPr>
+      <w:hyperlink r:id="rId23" w:history="1">
+        <w:r>
+          <w:rPr>
+            <w:rStyle w:val="a5"/>
+            <w:rFonts w:hint="eastAsia"/>
+          </w:rPr>
+          <w:t>http://172.30.2.113:8080/sample.com.web/formpage/setMappers.action</w:t>
+        </w:r>
+      </w:hyperlink>
+      <w:r>
+        <w:rPr>
+          <w:rFonts w:hint="eastAsia"/>
+        </w:rPr>
+        <w:t xml:space="preserve">   post</w:t>
+      </w:r>
+    </w:p>
+    <w:p>
+      <w:r>
+        <w:t xml:space="preserve">[{  </w:t>
+      </w:r>
+    </w:p>
+    <w:p>
+      <w:r>
+        <w:t xml:space="preserve">    "formId":"111",     "elementId":"222" ,</w:t>
+      </w:r>
+    </w:p>
+    <w:p>
+      <w:r>
+        <w:t xml:space="preserve">    "</w:t>
+      </w:r>
       <w:bookmarkStart w:id="0" w:name="_GoBack"/>
+      <w:r>
+        <w:t>elementValueId</w:t>
+      </w:r>
       <w:bookmarkEnd w:id="0"/>
-    </w:p>
+      <w:r>
+        <w:t>":"333",</w:t>
+      </w:r>
+    </w:p>
+    <w:p>
+      <w:r>
+        <w:t xml:space="preserve">    "joinCondition":"xxx",</w:t>
+      </w:r>
+    </w:p>
+    <w:p>
+      <w:r>
+        <w:t xml:space="preserve">    "mappingElementId":"666"</w:t>
+      </w:r>
+    </w:p>
+    <w:p>
+      <w:r>
+        <w:t xml:space="preserve">    </w:t>
+      </w:r>
+    </w:p>
+    <w:p>
+      <w:r>
+        <w:t>}]</w:t>
+      </w:r>
+    </w:p>
+    <w:p>
+      <w:pPr>
+        <w:pStyle w:val="4"/>
+        <w:rPr>
+          <w:rFonts w:eastAsia="宋体"/>
+        </w:rPr>
+      </w:pPr>
+      <w:r>
+        <w:rPr>
+          <w:rFonts w:hint="eastAsia"/>
+        </w:rPr>
+        <w:t>修改页面</w:t>
+      </w:r>
+      <w:r>
+        <w:rPr>
+          <w:rFonts w:hint="eastAsia"/>
+        </w:rPr>
+        <w:t xml:space="preserve"> </w:t>
+      </w:r>
+      <w:r>
+        <w:t xml:space="preserve">  </w:t>
+      </w:r>
+      <w:r>
+        <w:rPr>
+          <w:rFonts w:hint="eastAsia"/>
+        </w:rPr>
+        <w:t>关联</w:t>
+      </w:r>
+    </w:p>
+    <w:p>
+      <w:pPr>
+        <w:rPr>
+          <w:rFonts w:hint="eastAsia"/>
+        </w:rPr>
+      </w:pPr>
+      <w:hyperlink r:id="rId24" w:history="1">
+        <w:r>
+          <w:rPr>
+            <w:rStyle w:val="a5"/>
+            <w:rFonts w:hint="eastAsia"/>
+          </w:rPr>
+          <w:t>http://172.30.2.113:8080/sample.com.web/formpage/upMapper.action</w:t>
+        </w:r>
+      </w:hyperlink>
+      <w:r>
+        <w:rPr>
+          <w:rFonts w:hint="eastAsia"/>
+        </w:rPr>
+        <w:t xml:space="preserve">    post</w:t>
+      </w:r>
+    </w:p>
+    <w:p>
+      <w:r>
+        <w:t xml:space="preserve">{  </w:t>
+      </w:r>
+    </w:p>
+    <w:p>
+      <w:r>
+        <w:t xml:space="preserve">    "id":"353dd677306943f189fe1551e7f3b2bb",</w:t>
+      </w:r>
+    </w:p>
+    <w:p>
+      <w:r>
+        <w:t xml:space="preserve">    "formId":"111",     "elementId":"222" ,</w:t>
+      </w:r>
+    </w:p>
+    <w:p>
+      <w:r>
+        <w:t xml:space="preserve">    "elementValueId":"333",</w:t>
+      </w:r>
+    </w:p>
+    <w:p>
+      <w:r>
+        <w:t xml:space="preserve">    "joinCondition":"xxx",</w:t>
+      </w:r>
+    </w:p>
+    <w:p>
+      <w:r>
+        <w:t xml:space="preserve">    "mappingElementId":"666777"</w:t>
+      </w:r>
+    </w:p>
+    <w:p>
+      <w:r>
+        <w:lastRenderedPageBreak/>
+        <w:t xml:space="preserve">    </w:t>
+      </w:r>
+    </w:p>
+    <w:p>
+      <w:r>
+        <w:t>}</w:t>
+      </w:r>
+    </w:p>
+    <w:p>
+      <w:pPr>
+        <w:pStyle w:val="4"/>
+        <w:rPr>
+          <w:rFonts w:hint="eastAsia"/>
+        </w:rPr>
+      </w:pPr>
+      <w:r>
+        <w:rPr>
+          <w:rFonts w:hint="eastAsia"/>
+        </w:rPr>
+        <w:t>删除页面</w:t>
+      </w:r>
+      <w:r>
+        <w:rPr>
+          <w:rFonts w:hint="eastAsia"/>
+        </w:rPr>
+        <w:t xml:space="preserve"> </w:t>
+      </w:r>
+      <w:r>
+        <w:t xml:space="preserve"> </w:t>
+      </w:r>
+      <w:r>
+        <w:rPr>
+          <w:rFonts w:hint="eastAsia"/>
+        </w:rPr>
+        <w:t>关联</w:t>
+      </w:r>
+    </w:p>
+    <w:p>
+      <w:pPr>
+        <w:rPr>
+          <w:rFonts w:eastAsia="宋体"/>
+        </w:rPr>
+      </w:pPr>
+      <w:hyperlink r:id="rId25" w:history="1">
+        <w:r>
+          <w:rPr>
+            <w:rStyle w:val="a5"/>
+            <w:rFonts w:hint="eastAsia"/>
+          </w:rPr>
+          <w:t>http://172.30.2.113:8080/sample.com.web/formpage/delMapper.action</w:t>
+        </w:r>
+      </w:hyperlink>
+      <w:r>
+        <w:rPr>
+          <w:rFonts w:hint="eastAsia"/>
+        </w:rPr>
+        <w:t xml:space="preserve">?id=111    get </w:t>
+      </w:r>
+    </w:p>
+    <w:p>
+      <w:pPr>
+        <w:rPr>
+          <w:rFonts w:hint="eastAsia"/>
+        </w:rPr>
+      </w:pPr>
+      <w:r>
+        <w:rPr>
+          <w:rFonts w:hint="eastAsia"/>
+        </w:rPr>
+        <w:t>元素：</w:t>
+      </w:r>
+    </w:p>
+    <w:p>
+      <w:pPr>
+        <w:rPr>
+          <w:rFonts w:hint="eastAsia"/>
+        </w:rPr>
+      </w:pPr>
+      <w:r>
+        <w:rPr>
+          <w:rFonts w:hint="eastAsia"/>
+        </w:rPr>
+        <w:t>/**</w:t>
+      </w:r>
+    </w:p>
+    <w:p>
+      <w:pPr>
+        <w:rPr>
+          <w:rFonts w:hint="eastAsia"/>
+        </w:rPr>
+      </w:pPr>
+      <w:r>
+        <w:rPr>
+          <w:rFonts w:hint="eastAsia"/>
+        </w:rPr>
+        <w:t xml:space="preserve">     * </w:t>
+      </w:r>
+      <w:r>
+        <w:rPr>
+          <w:rFonts w:hint="eastAsia"/>
+        </w:rPr>
+        <w:t>表单元素关联</w:t>
+      </w:r>
+    </w:p>
+    <w:p>
+      <w:pPr>
+        <w:rPr>
+          <w:rFonts w:hint="eastAsia"/>
+        </w:rPr>
+      </w:pPr>
+      <w:r>
+        <w:rPr>
+          <w:rFonts w:hint="eastAsia"/>
+        </w:rPr>
+        <w:t xml:space="preserve">     */</w:t>
+      </w:r>
+    </w:p>
+    <w:p>
+      <w:pPr>
+        <w:rPr>
+          <w:rFonts w:hint="eastAsia"/>
+        </w:rPr>
+      </w:pPr>
+      <w:r>
+        <w:rPr>
+          <w:rFonts w:hint="eastAsia"/>
+        </w:rPr>
+        <w:t xml:space="preserve">    private String id;</w:t>
+      </w:r>
+    </w:p>
+    <w:p>
+      <w:pPr>
+        <w:rPr>
+          <w:rFonts w:hint="eastAsia"/>
+        </w:rPr>
+      </w:pPr>
+    </w:p>
+    <w:p>
+      <w:pPr>
+        <w:rPr>
+          <w:rFonts w:hint="eastAsia"/>
+        </w:rPr>
+      </w:pPr>
+      <w:r>
+        <w:rPr>
+          <w:rFonts w:hint="eastAsia"/>
+        </w:rPr>
+        <w:t xml:space="preserve">    /**</w:t>
+      </w:r>
+    </w:p>
+    <w:p>
+      <w:pPr>
+        <w:rPr>
+          <w:rFonts w:hint="eastAsia"/>
+        </w:rPr>
+      </w:pPr>
+      <w:r>
+        <w:rPr>
+          <w:rFonts w:hint="eastAsia"/>
+        </w:rPr>
+        <w:t xml:space="preserve">     * </w:t>
+      </w:r>
+      <w:r>
+        <w:rPr>
+          <w:rFonts w:hint="eastAsia"/>
+        </w:rPr>
+        <w:t>表单</w:t>
+      </w:r>
+      <w:r>
+        <w:rPr>
+          <w:rFonts w:hint="eastAsia"/>
+        </w:rPr>
+        <w:t>ID   T_FORM(ID)</w:t>
+      </w:r>
+    </w:p>
+    <w:p>
+      <w:pPr>
+        <w:rPr>
+          <w:rFonts w:hint="eastAsia"/>
+        </w:rPr>
+      </w:pPr>
+      <w:r>
+        <w:rPr>
+          <w:rFonts w:hint="eastAsia"/>
+        </w:rPr>
+        <w:t xml:space="preserve">     */</w:t>
+      </w:r>
+    </w:p>
+    <w:p>
+      <w:pPr>
+        <w:rPr>
+          <w:rFonts w:hint="eastAsia"/>
+        </w:rPr>
+      </w:pPr>
+      <w:r>
+        <w:rPr>
+          <w:rFonts w:hint="eastAsia"/>
+        </w:rPr>
+        <w:t xml:space="preserve">    private String formId;</w:t>
+      </w:r>
+    </w:p>
+    <w:p>
+      <w:pPr>
+        <w:rPr>
+          <w:rFonts w:hint="eastAsia"/>
+        </w:rPr>
+      </w:pPr>
+    </w:p>
+    <w:p>
+      <w:pPr>
+        <w:rPr>
+          <w:rFonts w:hint="eastAsia"/>
+        </w:rPr>
+      </w:pPr>
+      <w:r>
+        <w:rPr>
+          <w:rFonts w:hint="eastAsia"/>
+        </w:rPr>
+        <w:t xml:space="preserve">    /**</w:t>
+      </w:r>
+    </w:p>
+    <w:p>
+      <w:pPr>
+        <w:rPr>
+          <w:rFonts w:hint="eastAsia"/>
+        </w:rPr>
+      </w:pPr>
+      <w:r>
+        <w:rPr>
+          <w:rFonts w:hint="eastAsia"/>
+        </w:rPr>
+        <w:t xml:space="preserve">     * </w:t>
+      </w:r>
+      <w:r>
+        <w:rPr>
+          <w:rFonts w:hint="eastAsia"/>
+        </w:rPr>
+        <w:t>关联元素</w:t>
+      </w:r>
+      <w:r>
+        <w:rPr>
+          <w:rFonts w:hint="eastAsia"/>
+        </w:rPr>
+        <w:t>ID   T_FORM_ELEMENT(ID)</w:t>
+      </w:r>
+    </w:p>
+    <w:p>
+      <w:pPr>
+        <w:rPr>
+          <w:rFonts w:hint="eastAsia"/>
+        </w:rPr>
+      </w:pPr>
+      <w:r>
+        <w:rPr>
+          <w:rFonts w:hint="eastAsia"/>
+        </w:rPr>
+        <w:t xml:space="preserve">     */</w:t>
+      </w:r>
+    </w:p>
+    <w:p>
+      <w:pPr>
+        <w:rPr>
+          <w:rFonts w:hint="eastAsia"/>
+        </w:rPr>
+      </w:pPr>
+      <w:r>
+        <w:rPr>
+          <w:rFonts w:hint="eastAsia"/>
+        </w:rPr>
+        <w:t xml:space="preserve">    private String elementId;</w:t>
+      </w:r>
+    </w:p>
+    <w:p>
+      <w:pPr>
+        <w:rPr>
+          <w:rFonts w:hint="eastAsia"/>
+        </w:rPr>
+      </w:pPr>
+    </w:p>
+    <w:p>
+      <w:pPr>
+        <w:rPr>
+          <w:rFonts w:hint="eastAsia"/>
+        </w:rPr>
+      </w:pPr>
+      <w:r>
+        <w:rPr>
+          <w:rFonts w:hint="eastAsia"/>
+        </w:rPr>
+        <w:t xml:space="preserve">    /**</w:t>
+      </w:r>
+    </w:p>
+    <w:p>
+      <w:pPr>
+        <w:rPr>
+          <w:rFonts w:hint="eastAsia"/>
+        </w:rPr>
+      </w:pPr>
+      <w:r>
+        <w:rPr>
+          <w:rFonts w:hint="eastAsia"/>
+        </w:rPr>
+        <w:t xml:space="preserve">     * </w:t>
+      </w:r>
+      <w:r>
+        <w:rPr>
+          <w:rFonts w:hint="eastAsia"/>
+        </w:rPr>
+        <w:t>关联元素值</w:t>
+      </w:r>
+      <w:r>
+        <w:rPr>
+          <w:rFonts w:hint="eastAsia"/>
+        </w:rPr>
+        <w:t>ID   T_FORM_OPTION_VALUE(ID)</w:t>
+      </w:r>
+    </w:p>
+    <w:p>
+      <w:pPr>
+        <w:rPr>
+          <w:rFonts w:hint="eastAsia"/>
+        </w:rPr>
+      </w:pPr>
+      <w:r>
+        <w:rPr>
+          <w:rFonts w:hint="eastAsia"/>
+        </w:rPr>
+        <w:t xml:space="preserve">     */</w:t>
+      </w:r>
+    </w:p>
+    <w:p>
+      <w:pPr>
+        <w:rPr>
+          <w:rFonts w:hint="eastAsia"/>
+        </w:rPr>
+      </w:pPr>
+      <w:r>
+        <w:rPr>
+          <w:rFonts w:hint="eastAsia"/>
+        </w:rPr>
+        <w:t xml:space="preserve">    private String elementValueId;</w:t>
+      </w:r>
+    </w:p>
+    <w:p>
+      <w:pPr>
+        <w:rPr>
+          <w:rFonts w:hint="eastAsia"/>
+        </w:rPr>
+      </w:pPr>
+    </w:p>
+    <w:p>
+      <w:pPr>
+        <w:rPr>
+          <w:rFonts w:hint="eastAsia"/>
+        </w:rPr>
+      </w:pPr>
+      <w:r>
+        <w:rPr>
+          <w:rFonts w:hint="eastAsia"/>
+        </w:rPr>
+        <w:t xml:space="preserve">    /**</w:t>
+      </w:r>
+    </w:p>
+    <w:p>
+      <w:pPr>
+        <w:rPr>
+          <w:rFonts w:hint="eastAsia"/>
+        </w:rPr>
+      </w:pPr>
+      <w:r>
+        <w:rPr>
+          <w:rFonts w:hint="eastAsia"/>
+        </w:rPr>
+        <w:t xml:space="preserve">     * </w:t>
+      </w:r>
+      <w:r>
+        <w:rPr>
+          <w:rFonts w:hint="eastAsia"/>
+        </w:rPr>
+        <w:t>关联条件</w:t>
+      </w:r>
+    </w:p>
+    <w:p>
+      <w:pPr>
+        <w:rPr>
+          <w:rFonts w:hint="eastAsia"/>
+        </w:rPr>
+      </w:pPr>
+      <w:r>
+        <w:rPr>
+          <w:rFonts w:hint="eastAsia"/>
+        </w:rPr>
+        <w:t xml:space="preserve">     */</w:t>
+      </w:r>
+    </w:p>
+    <w:p>
+      <w:pPr>
+        <w:rPr>
+          <w:rFonts w:hint="eastAsia"/>
+        </w:rPr>
+      </w:pPr>
+      <w:r>
+        <w:rPr>
+          <w:rFonts w:hint="eastAsia"/>
+        </w:rPr>
+        <w:t xml:space="preserve">    private String joinCondition;</w:t>
+      </w:r>
+    </w:p>
+    <w:p>
+      <w:pPr>
+        <w:rPr>
+          <w:rFonts w:hint="eastAsia"/>
+        </w:rPr>
+      </w:pPr>
+    </w:p>
+    <w:p>
+      <w:pPr>
+        <w:rPr>
+          <w:rFonts w:hint="eastAsia"/>
+        </w:rPr>
+      </w:pPr>
+      <w:r>
+        <w:rPr>
+          <w:rFonts w:hint="eastAsia"/>
+        </w:rPr>
+        <w:t xml:space="preserve">    /**</w:t>
+      </w:r>
+    </w:p>
+    <w:p>
+      <w:pPr>
+        <w:rPr>
+          <w:rFonts w:hint="eastAsia"/>
+        </w:rPr>
+      </w:pPr>
+      <w:r>
+        <w:rPr>
+          <w:rFonts w:hint="eastAsia"/>
+        </w:rPr>
+        <w:t xml:space="preserve">     * </w:t>
+      </w:r>
+      <w:r>
+        <w:rPr>
+          <w:rFonts w:hint="eastAsia"/>
+        </w:rPr>
+        <w:t>被关联元素</w:t>
+      </w:r>
+      <w:r>
+        <w:rPr>
+          <w:rFonts w:hint="eastAsia"/>
+        </w:rPr>
+        <w:t>ID  T_FORM_ELEMENT(ID)</w:t>
+      </w:r>
+    </w:p>
+    <w:p>
+      <w:pPr>
+        <w:rPr>
+          <w:rFonts w:hint="eastAsia"/>
+        </w:rPr>
+      </w:pPr>
+      <w:r>
+        <w:rPr>
+          <w:rFonts w:hint="eastAsia"/>
+        </w:rPr>
+        <w:t xml:space="preserve">     */</w:t>
+      </w:r>
+    </w:p>
+    <w:p>
+      <w:pPr>
+        <w:rPr>
+          <w:rFonts w:hint="eastAsia"/>
+        </w:rPr>
+      </w:pPr>
+      <w:r>
+        <w:rPr>
+          <w:rFonts w:hint="eastAsia"/>
+        </w:rPr>
+        <w:t xml:space="preserve">    private String mappingElementId;</w:t>
+      </w:r>
+    </w:p>
+    <w:p>
+      <w:pPr>
+        <w:rPr>
+          <w:rFonts w:hint="eastAsia"/>
+        </w:rPr>
+      </w:pPr>
+    </w:p>
+    <w:p>
+      <w:pPr>
+        <w:rPr>
+          <w:rFonts w:hint="eastAsia"/>
+        </w:rPr>
+      </w:pPr>
+      <w:r>
+        <w:rPr>
+          <w:rFonts w:hint="eastAsia"/>
+        </w:rPr>
+        <w:t xml:space="preserve">    /**</w:t>
+      </w:r>
+    </w:p>
+    <w:p>
+      <w:pPr>
+        <w:rPr>
+          <w:rFonts w:hint="eastAsia"/>
+        </w:rPr>
+      </w:pPr>
+      <w:r>
+        <w:rPr>
+          <w:rFonts w:hint="eastAsia"/>
+        </w:rPr>
+        <w:t xml:space="preserve">     * </w:t>
+      </w:r>
+      <w:r>
+        <w:rPr>
+          <w:rFonts w:hint="eastAsia"/>
+        </w:rPr>
+        <w:t>影响效果</w:t>
+      </w:r>
+      <w:r>
+        <w:rPr>
+          <w:rFonts w:hint="eastAsia"/>
+        </w:rPr>
+        <w:t>0</w:t>
+      </w:r>
+      <w:r>
+        <w:rPr>
+          <w:rFonts w:hint="eastAsia"/>
+        </w:rPr>
+        <w:t>不显示</w:t>
+      </w:r>
+      <w:r>
+        <w:rPr>
+          <w:rFonts w:hint="eastAsia"/>
+        </w:rPr>
+        <w:t>1</w:t>
+      </w:r>
+      <w:r>
+        <w:rPr>
+          <w:rFonts w:hint="eastAsia"/>
+        </w:rPr>
+        <w:t>不可用</w:t>
+      </w:r>
+    </w:p>
+    <w:p>
+      <w:pPr>
+        <w:rPr>
+          <w:rFonts w:hint="eastAsia"/>
+        </w:rPr>
+      </w:pPr>
+      <w:r>
+        <w:rPr>
+          <w:rFonts w:hint="eastAsia"/>
+        </w:rPr>
+        <w:t xml:space="preserve">     */</w:t>
+      </w:r>
+    </w:p>
+    <w:p>
+      <w:pPr>
+        <w:rPr>
+          <w:rFonts w:hint="eastAsia"/>
+        </w:rPr>
+      </w:pPr>
+      <w:r>
+        <w:rPr>
+          <w:rFonts w:hint="eastAsia"/>
+        </w:rPr>
+        <w:t xml:space="preserve">    private Integer effect;</w:t>
+      </w:r>
+    </w:p>
+    <w:p>
+      <w:pPr>
+        <w:ind w:firstLine="420"/>
+      </w:pPr>
+    </w:p>
+    <w:p>
+      <w:pPr>
+        <w:ind w:firstLine="420"/>
+        <w:rPr>
+          <w:rFonts w:hint="eastAsia"/>
+        </w:rPr>
+      </w:pPr>
+    </w:p>
+    <w:p>
+      <w:pPr>
+        <w:ind w:firstLine="420"/>
+      </w:pPr>
+    </w:p>
+    <w:p>
+      <w:pPr>
+        <w:ind w:firstLine="420"/>
+      </w:pPr>
+    </w:p>
+    <w:p>
+      <w:pPr>
+        <w:ind w:firstLine="420"/>
+      </w:pPr>
+    </w:p>
+    <w:p>
+      <w:pPr>
+        <w:ind w:firstLine="420"/>
+      </w:pPr>
+    </w:p>
+    <w:p>
+      <w:pPr>
+        <w:rPr>
+          <w:rStyle w:val="a5"/>
+        </w:rPr>
+      </w:pPr>
+    </w:p>
+    <w:p/>
+    <w:p/>
+    <w:p>
+      <w:pPr>
+        <w:ind w:firstLine="420"/>
+      </w:pPr>
+    </w:p>
+    <w:p/>
     <w:sectPr>
       <w:pgSz w:w="11906" w:h="16838"/>
       <w:pgMar w:top="1440" w:right="1800" w:bottom="1440" w:left="1800" w:header="851" w:footer="992" w:gutter="0"/>
@@ -1741,7 +4040,6 @@
   <w:style w:type="character" w:default="1" w:styleId="a0">
     <w:name w:val="Default Paragraph Font"/>
     <w:uiPriority w:val="1"/>
-    <w:semiHidden/>
     <w:unhideWhenUsed/>
   </w:style>
   <w:style w:type="table" w:default="1" w:styleId="a1">
@@ -2165,7 +4463,7 @@
 </file>
 
 <file path=customXml/itemProps1.xml><?xml version="1.0" encoding="utf-8"?>
-<ds:datastoreItem xmlns:ds="http://schemas.openxmlformats.org/officeDocument/2006/customXml" ds:itemID="{3239197A-DE55-431E-B9B5-AEB3799A77E8}">
+<ds:datastoreItem xmlns:ds="http://schemas.openxmlformats.org/officeDocument/2006/customXml" ds:itemID="{9E3F54D3-3C4B-40A6-B397-66B15C27FF89}">
   <ds:schemaRefs>
     <ds:schemaRef ds:uri="http://schemas.openxmlformats.org/officeDocument/2006/bibliography"/>
   </ds:schemaRefs>
